--- a/zzISETBioRDTValidationsStatus.docx
+++ b/zzISETBioRDTValidationsStatus.docx
@@ -14,7 +14,39 @@
           <w:sz w:val="15"/>
           <w:szCs w:val="15"/>
         </w:rPr>
-        <w:t>The validations all pass, now ieValidateRDTFullAll, FullOne.</w:t>
+        <w:t xml:space="preserve">The validations all pass, now </w:t>
+      </w:r>
+      <w:proofErr w:type="spellStart"/>
+      <w:r>
+        <w:rPr>
+          <w:sz w:val="15"/>
+          <w:szCs w:val="15"/>
+        </w:rPr>
+        <w:t>ieValidateRDTFullAll</w:t>
+      </w:r>
+      <w:proofErr w:type="spellEnd"/>
+      <w:r>
+        <w:rPr>
+          <w:sz w:val="15"/>
+          <w:szCs w:val="15"/>
+        </w:rPr>
+        <w:t xml:space="preserve">, </w:t>
+      </w:r>
+      <w:proofErr w:type="spellStart"/>
+      <w:r>
+        <w:rPr>
+          <w:sz w:val="15"/>
+          <w:szCs w:val="15"/>
+        </w:rPr>
+        <w:t>FullOne</w:t>
+      </w:r>
+      <w:proofErr w:type="spellEnd"/>
+      <w:r>
+        <w:rPr>
+          <w:sz w:val="15"/>
+          <w:szCs w:val="15"/>
+        </w:rPr>
+        <w:t>.</w:t>
       </w:r>
     </w:p>
     <w:p>
@@ -30,81 +62,742 @@
           <w:szCs w:val="15"/>
         </w:rPr>
         <w:tab/>
-        <w:t>Verified still all passing 12/17/23</w:t>
-      </w:r>
-      <w:r>
-        <w:rPr>
-          <w:sz w:val="15"/>
-          <w:szCs w:val="15"/>
-        </w:rPr>
-        <w:t xml:space="preserve"> - DHB</w:t>
-      </w:r>
-    </w:p>
-    <w:p>
-      <w:pPr>
-        <w:rPr>
-          <w:sz w:val="15"/>
-          <w:szCs w:val="15"/>
-        </w:rPr>
-      </w:pPr>
-    </w:p>
-    <w:p>
-      <w:pPr>
-        <w:rPr>
-          <w:sz w:val="15"/>
-          <w:szCs w:val="15"/>
-        </w:rPr>
-      </w:pPr>
-      <w:r>
-        <w:rPr>
-          <w:sz w:val="15"/>
-          <w:szCs w:val="15"/>
-        </w:rPr>
-        <w:t>It may be worth some thought about how we have rng calls scattered throughout the code.  Adding an rng('default') in a subroutine changed</w:t>
-      </w:r>
-    </w:p>
-    <w:p>
-      <w:pPr>
-        <w:rPr>
-          <w:sz w:val="15"/>
-          <w:szCs w:val="15"/>
-        </w:rPr>
-      </w:pPr>
-      <w:r>
-        <w:rPr>
-          <w:sz w:val="15"/>
-          <w:szCs w:val="15"/>
-        </w:rPr>
-        <w:t>the rng sequence in a calling routine.</w:t>
-      </w:r>
-    </w:p>
-    <w:p>
-      <w:pPr>
-        <w:rPr>
-          <w:sz w:val="15"/>
-          <w:szCs w:val="15"/>
-        </w:rPr>
-      </w:pPr>
-    </w:p>
-    <w:p>
-      <w:pPr>
-        <w:rPr>
-          <w:color w:val="7030A0"/>
-          <w:sz w:val="15"/>
-          <w:szCs w:val="15"/>
-        </w:rPr>
-      </w:pPr>
-      <w:r>
-        <w:rPr>
-          <w:color w:val="7030A0"/>
-          <w:sz w:val="15"/>
-          <w:szCs w:val="15"/>
-        </w:rPr>
-        <w:t xml:space="preserve">Worried about needing to call wvfComputePupilFunction and wvfComputePSF </w:t>
+        <w:t>Verified still all passing 12/</w:t>
+      </w:r>
+      <w:r>
+        <w:rPr>
+          <w:sz w:val="15"/>
+          <w:szCs w:val="15"/>
+        </w:rPr>
+        <w:t>31</w:t>
+      </w:r>
+      <w:r>
+        <w:rPr>
+          <w:sz w:val="15"/>
+          <w:szCs w:val="15"/>
+        </w:rPr>
+        <w:t>/23</w:t>
+      </w:r>
+      <w:r>
+        <w:rPr>
+          <w:sz w:val="15"/>
+          <w:szCs w:val="15"/>
+        </w:rPr>
+        <w:t xml:space="preserve"> - </w:t>
       </w:r>
       <w:proofErr w:type="gramStart"/>
       <w:r>
         <w:rPr>
+          <w:sz w:val="15"/>
+          <w:szCs w:val="15"/>
+        </w:rPr>
+        <w:t>DHB</w:t>
+      </w:r>
+      <w:proofErr w:type="gramEnd"/>
+    </w:p>
+    <w:p>
+      <w:pPr>
+        <w:rPr>
+          <w:sz w:val="15"/>
+          <w:szCs w:val="15"/>
+        </w:rPr>
+      </w:pPr>
+    </w:p>
+    <w:p>
+      <w:pPr>
+        <w:rPr>
+          <w:sz w:val="15"/>
+          <w:szCs w:val="15"/>
+        </w:rPr>
+      </w:pPr>
+      <w:r>
+        <w:rPr>
+          <w:sz w:val="15"/>
+          <w:szCs w:val="15"/>
+        </w:rPr>
+        <w:t>Failure is now due to dimension change.</w:t>
+      </w:r>
+    </w:p>
+    <w:p>
+      <w:pPr>
+        <w:rPr>
+          <w:sz w:val="15"/>
+          <w:szCs w:val="15"/>
+        </w:rPr>
+      </w:pPr>
+    </w:p>
+    <w:p>
+      <w:pPr>
+        <w:rPr>
+          <w:sz w:val="15"/>
+          <w:szCs w:val="15"/>
+        </w:rPr>
+      </w:pPr>
+      <w:r>
+        <w:rPr>
+          <w:sz w:val="15"/>
+          <w:szCs w:val="15"/>
+        </w:rPr>
+        <w:t>[ 13] '</w:t>
+      </w:r>
+      <w:proofErr w:type="spellStart"/>
+      <w:r>
+        <w:rPr>
+          <w:sz w:val="15"/>
+          <w:szCs w:val="15"/>
+        </w:rPr>
+        <w:t>v_ibioRDT_oi</w:t>
+      </w:r>
+      <w:proofErr w:type="spellEnd"/>
+      <w:r>
+        <w:rPr>
+          <w:sz w:val="15"/>
+          <w:szCs w:val="15"/>
+        </w:rPr>
+        <w:t>'</w:t>
+      </w:r>
+    </w:p>
+    <w:p>
+      <w:pPr>
+        <w:rPr>
+          <w:sz w:val="15"/>
+          <w:szCs w:val="15"/>
+        </w:rPr>
+      </w:pPr>
+      <w:r>
+        <w:rPr>
+          <w:sz w:val="15"/>
+          <w:szCs w:val="15"/>
+        </w:rPr>
+        <w:tab/>
+        <w:t xml:space="preserve">Internal </w:t>
+      </w:r>
+      <w:proofErr w:type="gramStart"/>
+      <w:r>
+        <w:rPr>
+          <w:sz w:val="15"/>
+          <w:szCs w:val="15"/>
+        </w:rPr>
+        <w:t>validation  :</w:t>
+      </w:r>
+      <w:proofErr w:type="gramEnd"/>
+      <w:r>
+        <w:rPr>
+          <w:sz w:val="15"/>
+          <w:szCs w:val="15"/>
+        </w:rPr>
+        <w:t xml:space="preserve"> PASSED</w:t>
+      </w:r>
+    </w:p>
+    <w:p>
+      <w:pPr>
+        <w:rPr>
+          <w:sz w:val="15"/>
+          <w:szCs w:val="15"/>
+        </w:rPr>
+      </w:pPr>
+      <w:r>
+        <w:rPr>
+          <w:sz w:val="15"/>
+          <w:szCs w:val="15"/>
+        </w:rPr>
+        <w:t xml:space="preserve"> </w:t>
+      </w:r>
+      <w:r>
+        <w:rPr>
+          <w:sz w:val="15"/>
+          <w:szCs w:val="15"/>
+        </w:rPr>
+        <w:tab/>
+        <w:t xml:space="preserve">Run-time status    </w:t>
+      </w:r>
+      <w:proofErr w:type="gramStart"/>
+      <w:r>
+        <w:rPr>
+          <w:sz w:val="15"/>
+          <w:szCs w:val="15"/>
+        </w:rPr>
+        <w:t xml:space="preserve">  :</w:t>
+      </w:r>
+      <w:proofErr w:type="gramEnd"/>
+      <w:r>
+        <w:rPr>
+          <w:sz w:val="15"/>
+          <w:szCs w:val="15"/>
+        </w:rPr>
+        <w:t xml:space="preserve"> no exception raised</w:t>
+      </w:r>
+    </w:p>
+    <w:p>
+      <w:pPr>
+        <w:rPr>
+          <w:sz w:val="15"/>
+          <w:szCs w:val="15"/>
+        </w:rPr>
+      </w:pPr>
+      <w:r>
+        <w:rPr>
+          <w:sz w:val="15"/>
+          <w:szCs w:val="15"/>
+        </w:rPr>
+        <w:tab/>
+        <w:t>---------------------------------------------------------------------------------------------------------------------------------</w:t>
+      </w:r>
+    </w:p>
+    <w:p>
+      <w:pPr>
+        <w:rPr>
+          <w:sz w:val="15"/>
+          <w:szCs w:val="15"/>
+        </w:rPr>
+      </w:pPr>
+      <w:r>
+        <w:rPr>
+          <w:sz w:val="15"/>
+          <w:szCs w:val="15"/>
+        </w:rPr>
+        <w:tab/>
+        <w:t xml:space="preserve">Validating using custom tolerance for field </w:t>
+      </w:r>
+      <w:proofErr w:type="spellStart"/>
+      <w:r>
+        <w:rPr>
+          <w:sz w:val="15"/>
+          <w:szCs w:val="15"/>
+        </w:rPr>
+        <w:t>diffractionLimitedFromScenePhotons</w:t>
+      </w:r>
+      <w:proofErr w:type="spellEnd"/>
+      <w:r>
+        <w:rPr>
+          <w:sz w:val="15"/>
+          <w:szCs w:val="15"/>
+        </w:rPr>
+        <w:t>: 1.79296e+11</w:t>
+      </w:r>
+    </w:p>
+    <w:p>
+      <w:pPr>
+        <w:rPr>
+          <w:sz w:val="15"/>
+          <w:szCs w:val="15"/>
+        </w:rPr>
+      </w:pPr>
+      <w:r>
+        <w:rPr>
+          <w:sz w:val="15"/>
+          <w:szCs w:val="15"/>
+        </w:rPr>
+        <w:tab/>
+        <w:t xml:space="preserve">Validating using custom tolerance for field </w:t>
+      </w:r>
+      <w:proofErr w:type="spellStart"/>
+      <w:r>
+        <w:rPr>
+          <w:sz w:val="15"/>
+          <w:szCs w:val="15"/>
+        </w:rPr>
+        <w:t>humanWVFFromScenePhotons</w:t>
+      </w:r>
+      <w:proofErr w:type="spellEnd"/>
+      <w:r>
+        <w:rPr>
+          <w:sz w:val="15"/>
+          <w:szCs w:val="15"/>
+        </w:rPr>
+        <w:t>: 6.99555e+10</w:t>
+      </w:r>
+    </w:p>
+    <w:p>
+      <w:pPr>
+        <w:rPr>
+          <w:sz w:val="15"/>
+          <w:szCs w:val="15"/>
+        </w:rPr>
+      </w:pPr>
+      <w:r>
+        <w:rPr>
+          <w:sz w:val="15"/>
+          <w:szCs w:val="15"/>
+        </w:rPr>
+        <w:tab/>
+        <w:t xml:space="preserve">Validating using custom tolerance for field </w:t>
+      </w:r>
+      <w:proofErr w:type="spellStart"/>
+      <w:r>
+        <w:rPr>
+          <w:sz w:val="15"/>
+          <w:szCs w:val="15"/>
+        </w:rPr>
+        <w:t>theScenePhotons</w:t>
+      </w:r>
+      <w:proofErr w:type="spellEnd"/>
+      <w:r>
+        <w:rPr>
+          <w:sz w:val="15"/>
+          <w:szCs w:val="15"/>
+        </w:rPr>
+        <w:t>: 3.76241e+12</w:t>
+      </w:r>
+    </w:p>
+    <w:p>
+      <w:pPr>
+        <w:rPr>
+          <w:sz w:val="15"/>
+          <w:szCs w:val="15"/>
+        </w:rPr>
+      </w:pPr>
+      <w:r>
+        <w:rPr>
+          <w:sz w:val="15"/>
+          <w:szCs w:val="15"/>
+        </w:rPr>
+        <w:tab/>
+        <w:t xml:space="preserve">Full validation    </w:t>
+      </w:r>
+      <w:proofErr w:type="gramStart"/>
+      <w:r>
+        <w:rPr>
+          <w:sz w:val="15"/>
+          <w:szCs w:val="15"/>
+        </w:rPr>
+        <w:t xml:space="preserve">  :</w:t>
+      </w:r>
+      <w:proofErr w:type="gramEnd"/>
+      <w:r>
+        <w:rPr>
+          <w:sz w:val="15"/>
+          <w:szCs w:val="15"/>
+        </w:rPr>
+        <w:t xml:space="preserve"> FAILED against ground truth data of 01-Sep-2023 15:07:37.</w:t>
+      </w:r>
+    </w:p>
+    <w:p>
+      <w:pPr>
+        <w:rPr>
+          <w:sz w:val="15"/>
+          <w:szCs w:val="15"/>
+        </w:rPr>
+      </w:pPr>
+      <w:r>
+        <w:rPr>
+          <w:sz w:val="15"/>
+          <w:szCs w:val="15"/>
+        </w:rPr>
+        <w:tab/>
+        <w:t xml:space="preserve">[data </w:t>
+      </w:r>
+      <w:proofErr w:type="gramStart"/>
+      <w:r>
+        <w:rPr>
+          <w:sz w:val="15"/>
+          <w:szCs w:val="15"/>
+        </w:rPr>
+        <w:t>mismatch  1</w:t>
+      </w:r>
+      <w:proofErr w:type="gramEnd"/>
+      <w:r>
+        <w:rPr>
+          <w:sz w:val="15"/>
+          <w:szCs w:val="15"/>
+        </w:rPr>
+        <w:t>]   : '</w:t>
+      </w:r>
+      <w:proofErr w:type="spellStart"/>
+      <w:r>
+        <w:rPr>
+          <w:sz w:val="15"/>
+          <w:szCs w:val="15"/>
+        </w:rPr>
+        <w:t>groundTruthData</w:t>
+      </w:r>
+      <w:proofErr w:type="spellEnd"/>
+      <w:r>
+        <w:rPr>
+          <w:sz w:val="15"/>
+          <w:szCs w:val="15"/>
+        </w:rPr>
+        <w:t>(1).</w:t>
+      </w:r>
+      <w:proofErr w:type="spellStart"/>
+      <w:r>
+        <w:rPr>
+          <w:sz w:val="15"/>
+          <w:szCs w:val="15"/>
+        </w:rPr>
+        <w:t>humanMWOIFromScenePhotons</w:t>
+      </w:r>
+      <w:proofErr w:type="spellEnd"/>
+      <w:r>
+        <w:rPr>
+          <w:sz w:val="15"/>
+          <w:szCs w:val="15"/>
+        </w:rPr>
+        <w:t>' is a [80  120  31  ] matrix whereas '</w:t>
+      </w:r>
+      <w:proofErr w:type="spellStart"/>
+      <w:r>
+        <w:rPr>
+          <w:sz w:val="15"/>
+          <w:szCs w:val="15"/>
+        </w:rPr>
+        <w:t>validationData</w:t>
+      </w:r>
+      <w:proofErr w:type="spellEnd"/>
+      <w:r>
+        <w:rPr>
+          <w:sz w:val="15"/>
+          <w:szCs w:val="15"/>
+        </w:rPr>
+        <w:t>(1).</w:t>
+      </w:r>
+      <w:proofErr w:type="spellStart"/>
+      <w:r>
+        <w:rPr>
+          <w:sz w:val="15"/>
+          <w:szCs w:val="15"/>
+        </w:rPr>
+        <w:t>humanMWOIFromScenePhotons</w:t>
+      </w:r>
+      <w:proofErr w:type="spellEnd"/>
+      <w:r>
+        <w:rPr>
+          <w:sz w:val="15"/>
+          <w:szCs w:val="15"/>
+        </w:rPr>
+        <w:t>' is a [160  160  31  ] matrix.</w:t>
+      </w:r>
+    </w:p>
+    <w:p>
+      <w:pPr>
+        <w:rPr>
+          <w:sz w:val="15"/>
+          <w:szCs w:val="15"/>
+        </w:rPr>
+      </w:pPr>
+      <w:r>
+        <w:rPr>
+          <w:sz w:val="15"/>
+          <w:szCs w:val="15"/>
+        </w:rPr>
+        <w:t xml:space="preserve"> </w:t>
+      </w:r>
+      <w:r>
+        <w:rPr>
+          <w:sz w:val="15"/>
+          <w:szCs w:val="15"/>
+        </w:rPr>
+        <w:tab/>
+        <w:t xml:space="preserve">[data </w:t>
+      </w:r>
+      <w:proofErr w:type="gramStart"/>
+      <w:r>
+        <w:rPr>
+          <w:sz w:val="15"/>
+          <w:szCs w:val="15"/>
+        </w:rPr>
+        <w:t>mismatch  2</w:t>
+      </w:r>
+      <w:proofErr w:type="gramEnd"/>
+      <w:r>
+        <w:rPr>
+          <w:sz w:val="15"/>
+          <w:szCs w:val="15"/>
+        </w:rPr>
+        <w:t>]   : '</w:t>
+      </w:r>
+      <w:proofErr w:type="spellStart"/>
+      <w:r>
+        <w:rPr>
+          <w:sz w:val="15"/>
+          <w:szCs w:val="15"/>
+        </w:rPr>
+        <w:t>groundTruthData</w:t>
+      </w:r>
+      <w:proofErr w:type="spellEnd"/>
+      <w:r>
+        <w:rPr>
+          <w:sz w:val="15"/>
+          <w:szCs w:val="15"/>
+        </w:rPr>
+        <w:t>(1).</w:t>
+      </w:r>
+      <w:proofErr w:type="spellStart"/>
+      <w:r>
+        <w:rPr>
+          <w:sz w:val="15"/>
+          <w:szCs w:val="15"/>
+        </w:rPr>
+        <w:t>unifromEEFromScenePhotons</w:t>
+      </w:r>
+      <w:proofErr w:type="spellEnd"/>
+      <w:r>
+        <w:rPr>
+          <w:sz w:val="15"/>
+          <w:szCs w:val="15"/>
+        </w:rPr>
+        <w:t>' is a [80  120  31  ] matrix whereas '</w:t>
+      </w:r>
+      <w:proofErr w:type="spellStart"/>
+      <w:r>
+        <w:rPr>
+          <w:sz w:val="15"/>
+          <w:szCs w:val="15"/>
+        </w:rPr>
+        <w:t>validationData</w:t>
+      </w:r>
+      <w:proofErr w:type="spellEnd"/>
+      <w:r>
+        <w:rPr>
+          <w:sz w:val="15"/>
+          <w:szCs w:val="15"/>
+        </w:rPr>
+        <w:t>(1).</w:t>
+      </w:r>
+      <w:proofErr w:type="spellStart"/>
+      <w:r>
+        <w:rPr>
+          <w:sz w:val="15"/>
+          <w:szCs w:val="15"/>
+        </w:rPr>
+        <w:t>unifromEEFromScenePhotons</w:t>
+      </w:r>
+      <w:proofErr w:type="spellEnd"/>
+      <w:r>
+        <w:rPr>
+          <w:sz w:val="15"/>
+          <w:szCs w:val="15"/>
+        </w:rPr>
+        <w:t>' is a [160  160  31  ] matrix.</w:t>
+      </w:r>
+    </w:p>
+    <w:p>
+      <w:pPr>
+        <w:rPr>
+          <w:sz w:val="15"/>
+          <w:szCs w:val="15"/>
+        </w:rPr>
+      </w:pPr>
+      <w:r>
+        <w:rPr>
+          <w:sz w:val="15"/>
+          <w:szCs w:val="15"/>
+        </w:rPr>
+        <w:t xml:space="preserve"> </w:t>
+      </w:r>
+      <w:r>
+        <w:rPr>
+          <w:sz w:val="15"/>
+          <w:szCs w:val="15"/>
+        </w:rPr>
+        <w:tab/>
+        <w:t xml:space="preserve">Validation report  </w:t>
+      </w:r>
+      <w:proofErr w:type="gramStart"/>
+      <w:r>
+        <w:rPr>
+          <w:sz w:val="15"/>
+          <w:szCs w:val="15"/>
+        </w:rPr>
+        <w:t xml:space="preserve">  :</w:t>
+      </w:r>
+      <w:proofErr w:type="gramEnd"/>
+    </w:p>
+    <w:p>
+      <w:pPr>
+        <w:rPr>
+          <w:sz w:val="15"/>
+          <w:szCs w:val="15"/>
+        </w:rPr>
+      </w:pPr>
+    </w:p>
+    <w:p>
+      <w:pPr>
+        <w:rPr>
+          <w:sz w:val="15"/>
+          <w:szCs w:val="15"/>
+        </w:rPr>
+      </w:pPr>
+      <w:r>
+        <w:rPr>
+          <w:sz w:val="15"/>
+          <w:szCs w:val="15"/>
+        </w:rPr>
+        <w:t>*******************</w:t>
+      </w:r>
+    </w:p>
+    <w:p>
+      <w:pPr>
+        <w:rPr>
+          <w:sz w:val="15"/>
+          <w:szCs w:val="15"/>
+        </w:rPr>
+      </w:pPr>
+    </w:p>
+    <w:p>
+      <w:pPr>
+        <w:rPr>
+          <w:sz w:val="15"/>
+          <w:szCs w:val="15"/>
+        </w:rPr>
+      </w:pPr>
+      <w:r>
+        <w:rPr>
+          <w:sz w:val="15"/>
+          <w:szCs w:val="15"/>
+        </w:rPr>
+        <w:t xml:space="preserve">It may be worth some thought about how we have </w:t>
+      </w:r>
+      <w:proofErr w:type="spellStart"/>
+      <w:r>
+        <w:rPr>
+          <w:sz w:val="15"/>
+          <w:szCs w:val="15"/>
+        </w:rPr>
+        <w:t>rng</w:t>
+      </w:r>
+      <w:proofErr w:type="spellEnd"/>
+      <w:r>
+        <w:rPr>
+          <w:sz w:val="15"/>
+          <w:szCs w:val="15"/>
+        </w:rPr>
+        <w:t xml:space="preserve"> calls scattered throughout the code.  Adding an </w:t>
+      </w:r>
+      <w:proofErr w:type="spellStart"/>
+      <w:r>
+        <w:rPr>
+          <w:sz w:val="15"/>
+          <w:szCs w:val="15"/>
+        </w:rPr>
+        <w:t>rng</w:t>
+      </w:r>
+      <w:proofErr w:type="spellEnd"/>
+      <w:r>
+        <w:rPr>
+          <w:sz w:val="15"/>
+          <w:szCs w:val="15"/>
+        </w:rPr>
+        <w:t>('default') in a subroutine changed</w:t>
+      </w:r>
+    </w:p>
+    <w:p>
+      <w:pPr>
+        <w:rPr>
+          <w:sz w:val="15"/>
+          <w:szCs w:val="15"/>
+        </w:rPr>
+      </w:pPr>
+      <w:r>
+        <w:rPr>
+          <w:sz w:val="15"/>
+          <w:szCs w:val="15"/>
+        </w:rPr>
+        <w:t xml:space="preserve">the </w:t>
+      </w:r>
+      <w:proofErr w:type="spellStart"/>
+      <w:r>
+        <w:rPr>
+          <w:sz w:val="15"/>
+          <w:szCs w:val="15"/>
+        </w:rPr>
+        <w:t>rng</w:t>
+      </w:r>
+      <w:proofErr w:type="spellEnd"/>
+      <w:r>
+        <w:rPr>
+          <w:sz w:val="15"/>
+          <w:szCs w:val="15"/>
+        </w:rPr>
+        <w:t xml:space="preserve"> sequence in a calling routine.</w:t>
+      </w:r>
+    </w:p>
+    <w:p>
+      <w:pPr>
+        <w:rPr>
+          <w:sz w:val="15"/>
+          <w:szCs w:val="15"/>
+        </w:rPr>
+      </w:pPr>
+    </w:p>
+    <w:p>
+      <w:pPr>
+        <w:rPr>
+          <w:sz w:val="15"/>
+          <w:szCs w:val="15"/>
+        </w:rPr>
+      </w:pPr>
+      <w:r>
+        <w:rPr>
+          <w:sz w:val="15"/>
+          <w:szCs w:val="15"/>
+        </w:rPr>
+        <w:t>*******************</w:t>
+      </w:r>
+    </w:p>
+    <w:p>
+      <w:pPr>
+        <w:rPr>
+          <w:sz w:val="15"/>
+          <w:szCs w:val="15"/>
+        </w:rPr>
+      </w:pPr>
+    </w:p>
+    <w:p>
+      <w:pPr>
+        <w:rPr>
+          <w:color w:val="7030A0"/>
+          <w:sz w:val="15"/>
+          <w:szCs w:val="15"/>
+        </w:rPr>
+      </w:pPr>
+      <w:r>
+        <w:rPr>
+          <w:color w:val="7030A0"/>
+          <w:sz w:val="15"/>
+          <w:szCs w:val="15"/>
+        </w:rPr>
+        <w:t xml:space="preserve">Worried about needing to call </w:t>
+      </w:r>
+      <w:proofErr w:type="spellStart"/>
+      <w:r>
+        <w:rPr>
+          <w:color w:val="7030A0"/>
+          <w:sz w:val="15"/>
+          <w:szCs w:val="15"/>
+        </w:rPr>
+        <w:t>wvfComputePupilFunction</w:t>
+      </w:r>
+      <w:proofErr w:type="spellEnd"/>
+      <w:r>
+        <w:rPr>
+          <w:color w:val="7030A0"/>
+          <w:sz w:val="15"/>
+          <w:szCs w:val="15"/>
+        </w:rPr>
+        <w:t xml:space="preserve"> and </w:t>
+      </w:r>
+      <w:proofErr w:type="spellStart"/>
+      <w:r>
+        <w:rPr>
+          <w:color w:val="7030A0"/>
+          <w:sz w:val="15"/>
+          <w:szCs w:val="15"/>
+        </w:rPr>
+        <w:t>wvfComputePSF</w:t>
+      </w:r>
+      <w:proofErr w:type="spellEnd"/>
+      <w:r>
+        <w:rPr>
+          <w:color w:val="7030A0"/>
+          <w:sz w:val="15"/>
+          <w:szCs w:val="15"/>
+        </w:rPr>
+        <w:t xml:space="preserve"> </w:t>
+      </w:r>
+      <w:proofErr w:type="gramStart"/>
+      <w:r>
+        <w:rPr>
           <w:color w:val="7030A0"/>
           <w:sz w:val="15"/>
           <w:szCs w:val="15"/>
@@ -126,7 +819,25 @@
           <w:sz w:val="15"/>
           <w:szCs w:val="15"/>
         </w:rPr>
-        <w:t xml:space="preserve"> Should replace with wvfCompute in any case, and watch out for correct key value pairs on</w:t>
+        <w:t xml:space="preserve"> Should replace with </w:t>
+      </w:r>
+      <w:proofErr w:type="spellStart"/>
+      <w:r>
+        <w:rPr>
+          <w:color w:val="7030A0"/>
+          <w:sz w:val="15"/>
+          <w:szCs w:val="15"/>
+        </w:rPr>
+        <w:t>wvfCompute</w:t>
+      </w:r>
+      <w:proofErr w:type="spellEnd"/>
+      <w:r>
+        <w:rPr>
+          <w:color w:val="7030A0"/>
+          <w:sz w:val="15"/>
+          <w:szCs w:val="15"/>
+        </w:rPr>
+        <w:t xml:space="preserve"> in any case, and watch out for correct key value pairs on</w:t>
       </w:r>
     </w:p>
     <w:p>
@@ -149,6 +860,30 @@
     <w:p>
       <w:pPr>
         <w:rPr>
+          <w:color w:val="7030A0"/>
+          <w:sz w:val="15"/>
+          <w:szCs w:val="15"/>
+        </w:rPr>
+      </w:pPr>
+    </w:p>
+    <w:p>
+      <w:pPr>
+        <w:rPr>
+          <w:sz w:val="15"/>
+          <w:szCs w:val="15"/>
+        </w:rPr>
+      </w:pPr>
+      <w:r>
+        <w:rPr>
+          <w:sz w:val="15"/>
+          <w:szCs w:val="15"/>
+        </w:rPr>
+        <w:t>*******************</w:t>
+      </w:r>
+    </w:p>
+    <w:p>
+      <w:pPr>
+        <w:rPr>
           <w:color w:val="FF0000"/>
           <w:sz w:val="15"/>
           <w:szCs w:val="15"/>
@@ -169,7 +904,43 @@
           <w:sz w:val="15"/>
           <w:szCs w:val="15"/>
         </w:rPr>
-        <w:t>The rgc validations were not being run on the ISETBio master.  I think those date back to James Golden and bear no relation to anything we currently care about.</w:t>
+        <w:t xml:space="preserve">The </w:t>
+      </w:r>
+      <w:proofErr w:type="spellStart"/>
+      <w:r>
+        <w:rPr>
+          <w:color w:val="7030A0"/>
+          <w:sz w:val="15"/>
+          <w:szCs w:val="15"/>
+        </w:rPr>
+        <w:t>rgc</w:t>
+      </w:r>
+      <w:proofErr w:type="spellEnd"/>
+      <w:r>
+        <w:rPr>
+          <w:color w:val="7030A0"/>
+          <w:sz w:val="15"/>
+          <w:szCs w:val="15"/>
+        </w:rPr>
+        <w:t xml:space="preserve"> validations were not being run on the </w:t>
+      </w:r>
+      <w:proofErr w:type="spellStart"/>
+      <w:r>
+        <w:rPr>
+          <w:color w:val="7030A0"/>
+          <w:sz w:val="15"/>
+          <w:szCs w:val="15"/>
+        </w:rPr>
+        <w:t>ISETBio</w:t>
+      </w:r>
+      <w:proofErr w:type="spellEnd"/>
+      <w:r>
+        <w:rPr>
+          <w:color w:val="7030A0"/>
+          <w:sz w:val="15"/>
+          <w:szCs w:val="15"/>
+        </w:rPr>
+        <w:t xml:space="preserve"> master.  I think those date back to James Golden and bear no relation to anything we currently care about.</w:t>
       </w:r>
     </w:p>
     <w:p>
@@ -213,7 +984,43 @@
           <w:szCs w:val="15"/>
         </w:rPr>
         <w:tab/>
-        <w:t>1) opticsGet - lensmakers formula in image/focal plane distance for SI?  We think this is right</w:t>
+        <w:t xml:space="preserve">1) </w:t>
+      </w:r>
+      <w:proofErr w:type="spellStart"/>
+      <w:r>
+        <w:rPr>
+          <w:color w:val="7030A0"/>
+          <w:sz w:val="15"/>
+          <w:szCs w:val="15"/>
+        </w:rPr>
+        <w:t>opticsGet</w:t>
+      </w:r>
+      <w:proofErr w:type="spellEnd"/>
+      <w:r>
+        <w:rPr>
+          <w:color w:val="7030A0"/>
+          <w:sz w:val="15"/>
+          <w:szCs w:val="15"/>
+        </w:rPr>
+        <w:t xml:space="preserve"> - </w:t>
+      </w:r>
+      <w:proofErr w:type="spellStart"/>
+      <w:r>
+        <w:rPr>
+          <w:color w:val="7030A0"/>
+          <w:sz w:val="15"/>
+          <w:szCs w:val="15"/>
+        </w:rPr>
+        <w:t>lensmakers</w:t>
+      </w:r>
+      <w:proofErr w:type="spellEnd"/>
+      <w:r>
+        <w:rPr>
+          <w:color w:val="7030A0"/>
+          <w:sz w:val="15"/>
+          <w:szCs w:val="15"/>
+        </w:rPr>
+        <w:t xml:space="preserve"> formula in image/focal plane distance for SI?  We think this is right</w:t>
       </w:r>
     </w:p>
     <w:p>
@@ -231,7 +1038,25 @@
           <w:szCs w:val="15"/>
         </w:rPr>
         <w:tab/>
-        <w:t>2) oiGet - we think we should get the focal length not distance to image plane to compute angular height and width.</w:t>
+        <w:t xml:space="preserve">2) </w:t>
+      </w:r>
+      <w:proofErr w:type="spellStart"/>
+      <w:r>
+        <w:rPr>
+          <w:color w:val="7030A0"/>
+          <w:sz w:val="15"/>
+          <w:szCs w:val="15"/>
+        </w:rPr>
+        <w:t>oiGet</w:t>
+      </w:r>
+      <w:proofErr w:type="spellEnd"/>
+      <w:r>
+        <w:rPr>
+          <w:color w:val="7030A0"/>
+          <w:sz w:val="15"/>
+          <w:szCs w:val="15"/>
+        </w:rPr>
+        <w:t xml:space="preserve"> - we think we should get the focal length not distance to image plane to compute angular height and width.</w:t>
       </w:r>
     </w:p>
     <w:p>
@@ -249,7 +1074,43 @@
           <w:szCs w:val="15"/>
         </w:rPr>
         <w:tab/>
-        <w:t>3) oiGet - maybe should not allow asking for distance to image/focal plane without saying specifically what sDist is.</w:t>
+        <w:t xml:space="preserve">3) </w:t>
+      </w:r>
+      <w:proofErr w:type="spellStart"/>
+      <w:r>
+        <w:rPr>
+          <w:color w:val="7030A0"/>
+          <w:sz w:val="15"/>
+          <w:szCs w:val="15"/>
+        </w:rPr>
+        <w:t>oiGet</w:t>
+      </w:r>
+      <w:proofErr w:type="spellEnd"/>
+      <w:r>
+        <w:rPr>
+          <w:color w:val="7030A0"/>
+          <w:sz w:val="15"/>
+          <w:szCs w:val="15"/>
+        </w:rPr>
+        <w:t xml:space="preserve"> - maybe should not allow asking for distance to image/focal plane without saying specifically what </w:t>
+      </w:r>
+      <w:proofErr w:type="spellStart"/>
+      <w:r>
+        <w:rPr>
+          <w:color w:val="7030A0"/>
+          <w:sz w:val="15"/>
+          <w:szCs w:val="15"/>
+        </w:rPr>
+        <w:t>sDist</w:t>
+      </w:r>
+      <w:proofErr w:type="spellEnd"/>
+      <w:r>
+        <w:rPr>
+          <w:color w:val="7030A0"/>
+          <w:sz w:val="15"/>
+          <w:szCs w:val="15"/>
+        </w:rPr>
+        <w:t xml:space="preserve"> is.</w:t>
       </w:r>
     </w:p>
     <w:p>
@@ -267,7 +1128,43 @@
           <w:szCs w:val="15"/>
         </w:rPr>
         <w:tab/>
-        <w:t>4) opticsGet - check comment on RTeffective focal length.</w:t>
+        <w:t xml:space="preserve">4) </w:t>
+      </w:r>
+      <w:proofErr w:type="spellStart"/>
+      <w:r>
+        <w:rPr>
+          <w:color w:val="7030A0"/>
+          <w:sz w:val="15"/>
+          <w:szCs w:val="15"/>
+        </w:rPr>
+        <w:t>opticsGet</w:t>
+      </w:r>
+      <w:proofErr w:type="spellEnd"/>
+      <w:r>
+        <w:rPr>
+          <w:color w:val="7030A0"/>
+          <w:sz w:val="15"/>
+          <w:szCs w:val="15"/>
+        </w:rPr>
+        <w:t xml:space="preserve"> - check comment on </w:t>
+      </w:r>
+      <w:proofErr w:type="spellStart"/>
+      <w:r>
+        <w:rPr>
+          <w:color w:val="7030A0"/>
+          <w:sz w:val="15"/>
+          <w:szCs w:val="15"/>
+        </w:rPr>
+        <w:t>RTeffective</w:t>
+      </w:r>
+      <w:proofErr w:type="spellEnd"/>
+      <w:r>
+        <w:rPr>
+          <w:color w:val="7030A0"/>
+          <w:sz w:val="15"/>
+          <w:szCs w:val="15"/>
+        </w:rPr>
+        <w:t xml:space="preserve"> focal length.</w:t>
       </w:r>
     </w:p>
     <w:p>
@@ -303,7 +1200,43 @@
           <w:szCs w:val="15"/>
         </w:rPr>
         <w:tab/>
-        <w:t>6) oiGet angular resolution based on fL.  This may be solved when we think about 2 above.</w:t>
+        <w:t xml:space="preserve">6) </w:t>
+      </w:r>
+      <w:proofErr w:type="spellStart"/>
+      <w:r>
+        <w:rPr>
+          <w:color w:val="7030A0"/>
+          <w:sz w:val="15"/>
+          <w:szCs w:val="15"/>
+        </w:rPr>
+        <w:t>oiGet</w:t>
+      </w:r>
+      <w:proofErr w:type="spellEnd"/>
+      <w:r>
+        <w:rPr>
+          <w:color w:val="7030A0"/>
+          <w:sz w:val="15"/>
+          <w:szCs w:val="15"/>
+        </w:rPr>
+        <w:t xml:space="preserve"> angular resolution based on </w:t>
+      </w:r>
+      <w:proofErr w:type="spellStart"/>
+      <w:r>
+        <w:rPr>
+          <w:color w:val="7030A0"/>
+          <w:sz w:val="15"/>
+          <w:szCs w:val="15"/>
+        </w:rPr>
+        <w:t>fL.</w:t>
+      </w:r>
+      <w:proofErr w:type="spellEnd"/>
+      <w:r>
+        <w:rPr>
+          <w:color w:val="7030A0"/>
+          <w:sz w:val="15"/>
+          <w:szCs w:val="15"/>
+        </w:rPr>
+        <w:t xml:space="preserve">  This may be solved when we think about 2 above.</w:t>
       </w:r>
     </w:p>
     <w:p>
@@ -321,7 +1254,43 @@
           <w:szCs w:val="15"/>
         </w:rPr>
         <w:tab/>
-        <w:t>7) We have 1.2 hard coded as the default for sDist in oiGet and that is not good.</w:t>
+        <w:t xml:space="preserve">7) We have 1.2 hard coded as the default for </w:t>
+      </w:r>
+      <w:proofErr w:type="spellStart"/>
+      <w:r>
+        <w:rPr>
+          <w:color w:val="7030A0"/>
+          <w:sz w:val="15"/>
+          <w:szCs w:val="15"/>
+        </w:rPr>
+        <w:t>sDist</w:t>
+      </w:r>
+      <w:proofErr w:type="spellEnd"/>
+      <w:r>
+        <w:rPr>
+          <w:color w:val="7030A0"/>
+          <w:sz w:val="15"/>
+          <w:szCs w:val="15"/>
+        </w:rPr>
+        <w:t xml:space="preserve"> in </w:t>
+      </w:r>
+      <w:proofErr w:type="spellStart"/>
+      <w:r>
+        <w:rPr>
+          <w:color w:val="7030A0"/>
+          <w:sz w:val="15"/>
+          <w:szCs w:val="15"/>
+        </w:rPr>
+        <w:t>oiGet</w:t>
+      </w:r>
+      <w:proofErr w:type="spellEnd"/>
+      <w:r>
+        <w:rPr>
+          <w:color w:val="7030A0"/>
+          <w:sz w:val="15"/>
+          <w:szCs w:val="15"/>
+        </w:rPr>
+        <w:t xml:space="preserve"> and that is not good.</w:t>
       </w:r>
     </w:p>
     <w:sectPr>
@@ -737,7 +1706,6 @@
   <w:style w:type="character" w:default="1" w:styleId="DefaultParagraphFont">
     <w:name w:val="Default Paragraph Font"/>
     <w:uiPriority w:val="1"/>
-    <w:semiHidden/>
     <w:unhideWhenUsed/>
   </w:style>
   <w:style w:type="table" w:default="1" w:styleId="TableNormal">

--- a/zzISETBioRDTValidationsStatus.docx
+++ b/zzISETBioRDTValidationsStatus.docx
@@ -62,21 +62,27 @@
           <w:szCs w:val="15"/>
         </w:rPr>
         <w:tab/>
-        <w:t>Verified still all passing 12/</w:t>
-      </w:r>
-      <w:r>
-        <w:rPr>
-          <w:sz w:val="15"/>
-          <w:szCs w:val="15"/>
-        </w:rPr>
-        <w:t>31</w:t>
-      </w:r>
-      <w:r>
-        <w:rPr>
-          <w:sz w:val="15"/>
-          <w:szCs w:val="15"/>
-        </w:rPr>
-        <w:t>/23</w:t>
+      </w:r>
+      <w:r>
+        <w:rPr>
+          <w:sz w:val="15"/>
+          <w:szCs w:val="15"/>
+        </w:rPr>
+        <w:t>Verified all passing 1/8</w:t>
+      </w:r>
+      <w:r>
+        <w:rPr>
+          <w:sz w:val="15"/>
+          <w:szCs w:val="15"/>
+        </w:rPr>
+        <w:t>/</w:t>
+      </w:r>
+      <w:r>
+        <w:rPr>
+          <w:sz w:val="15"/>
+          <w:szCs w:val="15"/>
+        </w:rPr>
+        <w:t>24</w:t>
       </w:r>
       <w:r>
         <w:rPr>
@@ -92,514 +98,6 @@
           <w:szCs w:val="15"/>
         </w:rPr>
         <w:t>DHB</w:t>
-      </w:r>
-      <w:proofErr w:type="gramEnd"/>
-    </w:p>
-    <w:p>
-      <w:pPr>
-        <w:rPr>
-          <w:sz w:val="15"/>
-          <w:szCs w:val="15"/>
-        </w:rPr>
-      </w:pPr>
-    </w:p>
-    <w:p>
-      <w:pPr>
-        <w:rPr>
-          <w:sz w:val="15"/>
-          <w:szCs w:val="15"/>
-        </w:rPr>
-      </w:pPr>
-      <w:r>
-        <w:rPr>
-          <w:sz w:val="15"/>
-          <w:szCs w:val="15"/>
-        </w:rPr>
-        <w:t>Failure is now due to dimension change.</w:t>
-      </w:r>
-    </w:p>
-    <w:p>
-      <w:pPr>
-        <w:rPr>
-          <w:sz w:val="15"/>
-          <w:szCs w:val="15"/>
-        </w:rPr>
-      </w:pPr>
-    </w:p>
-    <w:p>
-      <w:pPr>
-        <w:rPr>
-          <w:sz w:val="15"/>
-          <w:szCs w:val="15"/>
-        </w:rPr>
-      </w:pPr>
-      <w:r>
-        <w:rPr>
-          <w:sz w:val="15"/>
-          <w:szCs w:val="15"/>
-        </w:rPr>
-        <w:t>[ 13] '</w:t>
-      </w:r>
-      <w:proofErr w:type="spellStart"/>
-      <w:r>
-        <w:rPr>
-          <w:sz w:val="15"/>
-          <w:szCs w:val="15"/>
-        </w:rPr>
-        <w:t>v_ibioRDT_oi</w:t>
-      </w:r>
-      <w:proofErr w:type="spellEnd"/>
-      <w:r>
-        <w:rPr>
-          <w:sz w:val="15"/>
-          <w:szCs w:val="15"/>
-        </w:rPr>
-        <w:t>'</w:t>
-      </w:r>
-    </w:p>
-    <w:p>
-      <w:pPr>
-        <w:rPr>
-          <w:sz w:val="15"/>
-          <w:szCs w:val="15"/>
-        </w:rPr>
-      </w:pPr>
-      <w:r>
-        <w:rPr>
-          <w:sz w:val="15"/>
-          <w:szCs w:val="15"/>
-        </w:rPr>
-        <w:tab/>
-        <w:t xml:space="preserve">Internal </w:t>
-      </w:r>
-      <w:proofErr w:type="gramStart"/>
-      <w:r>
-        <w:rPr>
-          <w:sz w:val="15"/>
-          <w:szCs w:val="15"/>
-        </w:rPr>
-        <w:t>validation  :</w:t>
-      </w:r>
-      <w:proofErr w:type="gramEnd"/>
-      <w:r>
-        <w:rPr>
-          <w:sz w:val="15"/>
-          <w:szCs w:val="15"/>
-        </w:rPr>
-        <w:t xml:space="preserve"> PASSED</w:t>
-      </w:r>
-    </w:p>
-    <w:p>
-      <w:pPr>
-        <w:rPr>
-          <w:sz w:val="15"/>
-          <w:szCs w:val="15"/>
-        </w:rPr>
-      </w:pPr>
-      <w:r>
-        <w:rPr>
-          <w:sz w:val="15"/>
-          <w:szCs w:val="15"/>
-        </w:rPr>
-        <w:t xml:space="preserve"> </w:t>
-      </w:r>
-      <w:r>
-        <w:rPr>
-          <w:sz w:val="15"/>
-          <w:szCs w:val="15"/>
-        </w:rPr>
-        <w:tab/>
-        <w:t xml:space="preserve">Run-time status    </w:t>
-      </w:r>
-      <w:proofErr w:type="gramStart"/>
-      <w:r>
-        <w:rPr>
-          <w:sz w:val="15"/>
-          <w:szCs w:val="15"/>
-        </w:rPr>
-        <w:t xml:space="preserve">  :</w:t>
-      </w:r>
-      <w:proofErr w:type="gramEnd"/>
-      <w:r>
-        <w:rPr>
-          <w:sz w:val="15"/>
-          <w:szCs w:val="15"/>
-        </w:rPr>
-        <w:t xml:space="preserve"> no exception raised</w:t>
-      </w:r>
-    </w:p>
-    <w:p>
-      <w:pPr>
-        <w:rPr>
-          <w:sz w:val="15"/>
-          <w:szCs w:val="15"/>
-        </w:rPr>
-      </w:pPr>
-      <w:r>
-        <w:rPr>
-          <w:sz w:val="15"/>
-          <w:szCs w:val="15"/>
-        </w:rPr>
-        <w:tab/>
-        <w:t>---------------------------------------------------------------------------------------------------------------------------------</w:t>
-      </w:r>
-    </w:p>
-    <w:p>
-      <w:pPr>
-        <w:rPr>
-          <w:sz w:val="15"/>
-          <w:szCs w:val="15"/>
-        </w:rPr>
-      </w:pPr>
-      <w:r>
-        <w:rPr>
-          <w:sz w:val="15"/>
-          <w:szCs w:val="15"/>
-        </w:rPr>
-        <w:tab/>
-        <w:t xml:space="preserve">Validating using custom tolerance for field </w:t>
-      </w:r>
-      <w:proofErr w:type="spellStart"/>
-      <w:r>
-        <w:rPr>
-          <w:sz w:val="15"/>
-          <w:szCs w:val="15"/>
-        </w:rPr>
-        <w:t>diffractionLimitedFromScenePhotons</w:t>
-      </w:r>
-      <w:proofErr w:type="spellEnd"/>
-      <w:r>
-        <w:rPr>
-          <w:sz w:val="15"/>
-          <w:szCs w:val="15"/>
-        </w:rPr>
-        <w:t>: 1.79296e+11</w:t>
-      </w:r>
-    </w:p>
-    <w:p>
-      <w:pPr>
-        <w:rPr>
-          <w:sz w:val="15"/>
-          <w:szCs w:val="15"/>
-        </w:rPr>
-      </w:pPr>
-      <w:r>
-        <w:rPr>
-          <w:sz w:val="15"/>
-          <w:szCs w:val="15"/>
-        </w:rPr>
-        <w:tab/>
-        <w:t xml:space="preserve">Validating using custom tolerance for field </w:t>
-      </w:r>
-      <w:proofErr w:type="spellStart"/>
-      <w:r>
-        <w:rPr>
-          <w:sz w:val="15"/>
-          <w:szCs w:val="15"/>
-        </w:rPr>
-        <w:t>humanWVFFromScenePhotons</w:t>
-      </w:r>
-      <w:proofErr w:type="spellEnd"/>
-      <w:r>
-        <w:rPr>
-          <w:sz w:val="15"/>
-          <w:szCs w:val="15"/>
-        </w:rPr>
-        <w:t>: 6.99555e+10</w:t>
-      </w:r>
-    </w:p>
-    <w:p>
-      <w:pPr>
-        <w:rPr>
-          <w:sz w:val="15"/>
-          <w:szCs w:val="15"/>
-        </w:rPr>
-      </w:pPr>
-      <w:r>
-        <w:rPr>
-          <w:sz w:val="15"/>
-          <w:szCs w:val="15"/>
-        </w:rPr>
-        <w:tab/>
-        <w:t xml:space="preserve">Validating using custom tolerance for field </w:t>
-      </w:r>
-      <w:proofErr w:type="spellStart"/>
-      <w:r>
-        <w:rPr>
-          <w:sz w:val="15"/>
-          <w:szCs w:val="15"/>
-        </w:rPr>
-        <w:t>theScenePhotons</w:t>
-      </w:r>
-      <w:proofErr w:type="spellEnd"/>
-      <w:r>
-        <w:rPr>
-          <w:sz w:val="15"/>
-          <w:szCs w:val="15"/>
-        </w:rPr>
-        <w:t>: 3.76241e+12</w:t>
-      </w:r>
-    </w:p>
-    <w:p>
-      <w:pPr>
-        <w:rPr>
-          <w:sz w:val="15"/>
-          <w:szCs w:val="15"/>
-        </w:rPr>
-      </w:pPr>
-      <w:r>
-        <w:rPr>
-          <w:sz w:val="15"/>
-          <w:szCs w:val="15"/>
-        </w:rPr>
-        <w:tab/>
-        <w:t xml:space="preserve">Full validation    </w:t>
-      </w:r>
-      <w:proofErr w:type="gramStart"/>
-      <w:r>
-        <w:rPr>
-          <w:sz w:val="15"/>
-          <w:szCs w:val="15"/>
-        </w:rPr>
-        <w:t xml:space="preserve">  :</w:t>
-      </w:r>
-      <w:proofErr w:type="gramEnd"/>
-      <w:r>
-        <w:rPr>
-          <w:sz w:val="15"/>
-          <w:szCs w:val="15"/>
-        </w:rPr>
-        <w:t xml:space="preserve"> FAILED against ground truth data of 01-Sep-2023 15:07:37.</w:t>
-      </w:r>
-    </w:p>
-    <w:p>
-      <w:pPr>
-        <w:rPr>
-          <w:sz w:val="15"/>
-          <w:szCs w:val="15"/>
-        </w:rPr>
-      </w:pPr>
-      <w:r>
-        <w:rPr>
-          <w:sz w:val="15"/>
-          <w:szCs w:val="15"/>
-        </w:rPr>
-        <w:tab/>
-        <w:t xml:space="preserve">[data </w:t>
-      </w:r>
-      <w:proofErr w:type="gramStart"/>
-      <w:r>
-        <w:rPr>
-          <w:sz w:val="15"/>
-          <w:szCs w:val="15"/>
-        </w:rPr>
-        <w:t>mismatch  1</w:t>
-      </w:r>
-      <w:proofErr w:type="gramEnd"/>
-      <w:r>
-        <w:rPr>
-          <w:sz w:val="15"/>
-          <w:szCs w:val="15"/>
-        </w:rPr>
-        <w:t>]   : '</w:t>
-      </w:r>
-      <w:proofErr w:type="spellStart"/>
-      <w:r>
-        <w:rPr>
-          <w:sz w:val="15"/>
-          <w:szCs w:val="15"/>
-        </w:rPr>
-        <w:t>groundTruthData</w:t>
-      </w:r>
-      <w:proofErr w:type="spellEnd"/>
-      <w:r>
-        <w:rPr>
-          <w:sz w:val="15"/>
-          <w:szCs w:val="15"/>
-        </w:rPr>
-        <w:t>(1).</w:t>
-      </w:r>
-      <w:proofErr w:type="spellStart"/>
-      <w:r>
-        <w:rPr>
-          <w:sz w:val="15"/>
-          <w:szCs w:val="15"/>
-        </w:rPr>
-        <w:t>humanMWOIFromScenePhotons</w:t>
-      </w:r>
-      <w:proofErr w:type="spellEnd"/>
-      <w:r>
-        <w:rPr>
-          <w:sz w:val="15"/>
-          <w:szCs w:val="15"/>
-        </w:rPr>
-        <w:t>' is a [80  120  31  ] matrix whereas '</w:t>
-      </w:r>
-      <w:proofErr w:type="spellStart"/>
-      <w:r>
-        <w:rPr>
-          <w:sz w:val="15"/>
-          <w:szCs w:val="15"/>
-        </w:rPr>
-        <w:t>validationData</w:t>
-      </w:r>
-      <w:proofErr w:type="spellEnd"/>
-      <w:r>
-        <w:rPr>
-          <w:sz w:val="15"/>
-          <w:szCs w:val="15"/>
-        </w:rPr>
-        <w:t>(1).</w:t>
-      </w:r>
-      <w:proofErr w:type="spellStart"/>
-      <w:r>
-        <w:rPr>
-          <w:sz w:val="15"/>
-          <w:szCs w:val="15"/>
-        </w:rPr>
-        <w:t>humanMWOIFromScenePhotons</w:t>
-      </w:r>
-      <w:proofErr w:type="spellEnd"/>
-      <w:r>
-        <w:rPr>
-          <w:sz w:val="15"/>
-          <w:szCs w:val="15"/>
-        </w:rPr>
-        <w:t>' is a [160  160  31  ] matrix.</w:t>
-      </w:r>
-    </w:p>
-    <w:p>
-      <w:pPr>
-        <w:rPr>
-          <w:sz w:val="15"/>
-          <w:szCs w:val="15"/>
-        </w:rPr>
-      </w:pPr>
-      <w:r>
-        <w:rPr>
-          <w:sz w:val="15"/>
-          <w:szCs w:val="15"/>
-        </w:rPr>
-        <w:t xml:space="preserve"> </w:t>
-      </w:r>
-      <w:r>
-        <w:rPr>
-          <w:sz w:val="15"/>
-          <w:szCs w:val="15"/>
-        </w:rPr>
-        <w:tab/>
-        <w:t xml:space="preserve">[data </w:t>
-      </w:r>
-      <w:proofErr w:type="gramStart"/>
-      <w:r>
-        <w:rPr>
-          <w:sz w:val="15"/>
-          <w:szCs w:val="15"/>
-        </w:rPr>
-        <w:t>mismatch  2</w:t>
-      </w:r>
-      <w:proofErr w:type="gramEnd"/>
-      <w:r>
-        <w:rPr>
-          <w:sz w:val="15"/>
-          <w:szCs w:val="15"/>
-        </w:rPr>
-        <w:t>]   : '</w:t>
-      </w:r>
-      <w:proofErr w:type="spellStart"/>
-      <w:r>
-        <w:rPr>
-          <w:sz w:val="15"/>
-          <w:szCs w:val="15"/>
-        </w:rPr>
-        <w:t>groundTruthData</w:t>
-      </w:r>
-      <w:proofErr w:type="spellEnd"/>
-      <w:r>
-        <w:rPr>
-          <w:sz w:val="15"/>
-          <w:szCs w:val="15"/>
-        </w:rPr>
-        <w:t>(1).</w:t>
-      </w:r>
-      <w:proofErr w:type="spellStart"/>
-      <w:r>
-        <w:rPr>
-          <w:sz w:val="15"/>
-          <w:szCs w:val="15"/>
-        </w:rPr>
-        <w:t>unifromEEFromScenePhotons</w:t>
-      </w:r>
-      <w:proofErr w:type="spellEnd"/>
-      <w:r>
-        <w:rPr>
-          <w:sz w:val="15"/>
-          <w:szCs w:val="15"/>
-        </w:rPr>
-        <w:t>' is a [80  120  31  ] matrix whereas '</w:t>
-      </w:r>
-      <w:proofErr w:type="spellStart"/>
-      <w:r>
-        <w:rPr>
-          <w:sz w:val="15"/>
-          <w:szCs w:val="15"/>
-        </w:rPr>
-        <w:t>validationData</w:t>
-      </w:r>
-      <w:proofErr w:type="spellEnd"/>
-      <w:r>
-        <w:rPr>
-          <w:sz w:val="15"/>
-          <w:szCs w:val="15"/>
-        </w:rPr>
-        <w:t>(1).</w:t>
-      </w:r>
-      <w:proofErr w:type="spellStart"/>
-      <w:r>
-        <w:rPr>
-          <w:sz w:val="15"/>
-          <w:szCs w:val="15"/>
-        </w:rPr>
-        <w:t>unifromEEFromScenePhotons</w:t>
-      </w:r>
-      <w:proofErr w:type="spellEnd"/>
-      <w:r>
-        <w:rPr>
-          <w:sz w:val="15"/>
-          <w:szCs w:val="15"/>
-        </w:rPr>
-        <w:t>' is a [160  160  31  ] matrix.</w:t>
-      </w:r>
-    </w:p>
-    <w:p>
-      <w:pPr>
-        <w:rPr>
-          <w:sz w:val="15"/>
-          <w:szCs w:val="15"/>
-        </w:rPr>
-      </w:pPr>
-      <w:r>
-        <w:rPr>
-          <w:sz w:val="15"/>
-          <w:szCs w:val="15"/>
-        </w:rPr>
-        <w:t xml:space="preserve"> </w:t>
-      </w:r>
-      <w:r>
-        <w:rPr>
-          <w:sz w:val="15"/>
-          <w:szCs w:val="15"/>
-        </w:rPr>
-        <w:tab/>
-        <w:t xml:space="preserve">Validation report  </w:t>
-      </w:r>
-      <w:proofErr w:type="gramStart"/>
-      <w:r>
-        <w:rPr>
-          <w:sz w:val="15"/>
-          <w:szCs w:val="15"/>
-        </w:rPr>
-        <w:t xml:space="preserve">  :</w:t>
       </w:r>
       <w:proofErr w:type="gramEnd"/>
     </w:p>
@@ -1706,6 +1204,7 @@
   <w:style w:type="character" w:default="1" w:styleId="DefaultParagraphFont">
     <w:name w:val="Default Paragraph Font"/>
     <w:uiPriority w:val="1"/>
+    <w:semiHidden/>
     <w:unhideWhenUsed/>
   </w:style>
   <w:style w:type="table" w:default="1" w:styleId="TableNormal">

--- a/zzISETBioRDTValidationsStatus.docx
+++ b/zzISETBioRDTValidationsStatus.docx
@@ -4,102 +4,1436 @@
   <w:body>
     <w:p>
       <w:pPr>
-        <w:rPr>
-          <w:sz w:val="15"/>
-          <w:szCs w:val="15"/>
-        </w:rPr>
-      </w:pPr>
-      <w:r>
-        <w:rPr>
-          <w:sz w:val="15"/>
-          <w:szCs w:val="15"/>
-        </w:rPr>
-        <w:t xml:space="preserve">The validations all pass, now </w:t>
-      </w:r>
-      <w:proofErr w:type="spellStart"/>
-      <w:r>
-        <w:rPr>
-          <w:sz w:val="15"/>
-          <w:szCs w:val="15"/>
-        </w:rPr>
+        <w:pStyle w:val="Heading1"/>
+      </w:pPr>
+      <w:r>
+        <w:t xml:space="preserve">Testing for </w:t>
+      </w:r>
+      <w:proofErr w:type="spellStart"/>
+      <w:r>
+        <w:t>isetcam</w:t>
+      </w:r>
+      <w:proofErr w:type="spellEnd"/>
+      <w:r>
+        <w:t>-merge and dev-flare branches</w:t>
+      </w:r>
+    </w:p>
+    <w:p/>
+    <w:p>
+      <w:pPr>
+        <w:rPr>
+          <w:u w:val="single"/>
+        </w:rPr>
+      </w:pPr>
+      <w:r>
+        <w:rPr>
+          <w:u w:val="single"/>
+        </w:rPr>
+        <w:t>Test on January 13, 2024</w:t>
+      </w:r>
+    </w:p>
+    <w:p>
+      <w:pPr>
+        <w:rPr>
+          <w:u w:val="single"/>
+        </w:rPr>
+      </w:pPr>
+    </w:p>
+    <w:p>
+      <w:pPr>
+        <w:rPr>
+          <w:sz w:val="20"/>
+          <w:szCs w:val="20"/>
+        </w:rPr>
+      </w:pPr>
+      <w:r>
+        <w:rPr>
+          <w:sz w:val="20"/>
+          <w:szCs w:val="20"/>
+        </w:rPr>
+        <w:t>FAILS</w:t>
+      </w:r>
+    </w:p>
+    <w:p>
+      <w:pPr>
+        <w:rPr>
+          <w:sz w:val="20"/>
+          <w:szCs w:val="20"/>
+        </w:rPr>
+      </w:pPr>
+      <w:r>
+        <w:rPr>
+          <w:sz w:val="20"/>
+          <w:szCs w:val="20"/>
+        </w:rPr>
+        <w:t>[  4]</w:t>
+      </w:r>
+      <w:r>
+        <w:rPr>
+          <w:sz w:val="20"/>
+          <w:szCs w:val="20"/>
+        </w:rPr>
+        <w:t xml:space="preserve"> </w:t>
+      </w:r>
+      <w:r>
+        <w:rPr>
+          <w:sz w:val="20"/>
+          <w:szCs w:val="20"/>
+        </w:rPr>
+        <w:t xml:space="preserve"> '</w:t>
+      </w:r>
+      <w:proofErr w:type="spellStart"/>
+      <w:r>
+        <w:rPr>
+          <w:sz w:val="20"/>
+          <w:szCs w:val="20"/>
+        </w:rPr>
+        <w:t>v_ibioRDT_cmCurrentImpulse</w:t>
+      </w:r>
+      <w:proofErr w:type="spellEnd"/>
+      <w:r>
+        <w:rPr>
+          <w:sz w:val="20"/>
+          <w:szCs w:val="20"/>
+        </w:rPr>
+        <w:t xml:space="preserve">': .................................. [023.79 secs] Internal validation: PASSED ; Runtime status: NO EXCEPTION RAISED ; Fast validation: </w:t>
+      </w:r>
+      <w:proofErr w:type="spellStart"/>
+      <w:r>
+        <w:rPr>
+          <w:sz w:val="20"/>
+          <w:szCs w:val="20"/>
+        </w:rPr>
+        <w:t>NoTest</w:t>
+      </w:r>
+      <w:proofErr w:type="spellEnd"/>
+      <w:r>
+        <w:rPr>
+          <w:sz w:val="20"/>
+          <w:szCs w:val="20"/>
+        </w:rPr>
+        <w:t xml:space="preserve"> ; Full validation: FAILED ; </w:t>
+      </w:r>
+    </w:p>
+    <w:p>
+      <w:pPr>
+        <w:rPr>
+          <w:sz w:val="20"/>
+          <w:szCs w:val="20"/>
+        </w:rPr>
+      </w:pPr>
+      <w:r>
+        <w:rPr>
+          <w:sz w:val="20"/>
+          <w:szCs w:val="20"/>
+        </w:rPr>
+        <w:t xml:space="preserve">[ 11] 'v_ibioRDT_HumanRetinalIlluminance580nm': ...................... [000.52 secs] Internal validation: PASSED ; Runtime status: NO EXCEPTION RAISED ; Fast validation: </w:t>
+      </w:r>
+      <w:proofErr w:type="spellStart"/>
+      <w:r>
+        <w:rPr>
+          <w:sz w:val="20"/>
+          <w:szCs w:val="20"/>
+        </w:rPr>
+        <w:t>NoTest</w:t>
+      </w:r>
+      <w:proofErr w:type="spellEnd"/>
+      <w:r>
+        <w:rPr>
+          <w:sz w:val="20"/>
+          <w:szCs w:val="20"/>
+        </w:rPr>
+        <w:t xml:space="preserve"> ; Full validation: FAILED ; </w:t>
+      </w:r>
+    </w:p>
+    <w:p>
+      <w:pPr>
+        <w:rPr>
+          <w:sz w:val="20"/>
+          <w:szCs w:val="20"/>
+        </w:rPr>
+      </w:pPr>
+      <w:r>
+        <w:rPr>
+          <w:sz w:val="20"/>
+          <w:szCs w:val="20"/>
+        </w:rPr>
+        <w:t>[ 13] '</w:t>
+      </w:r>
+      <w:proofErr w:type="spellStart"/>
+      <w:r>
+        <w:rPr>
+          <w:sz w:val="20"/>
+          <w:szCs w:val="20"/>
+        </w:rPr>
+        <w:t>v_ibioRDT_oi</w:t>
+      </w:r>
+      <w:proofErr w:type="spellEnd"/>
+      <w:r>
+        <w:rPr>
+          <w:sz w:val="20"/>
+          <w:szCs w:val="20"/>
+        </w:rPr>
+        <w:t xml:space="preserve">': ................................................ [001.89 secs] Internal validation: PASSED ; Runtime status: NO EXCEPTION RAISED ; Fast validation: </w:t>
+      </w:r>
+      <w:proofErr w:type="spellStart"/>
+      <w:r>
+        <w:rPr>
+          <w:sz w:val="20"/>
+          <w:szCs w:val="20"/>
+        </w:rPr>
+        <w:t>NoTest</w:t>
+      </w:r>
+      <w:proofErr w:type="spellEnd"/>
+      <w:r>
+        <w:rPr>
+          <w:sz w:val="20"/>
+          <w:szCs w:val="20"/>
+        </w:rPr>
+        <w:t xml:space="preserve"> ; Full validation: FAILED ; </w:t>
+      </w:r>
+    </w:p>
+    <w:p>
+      <w:pPr>
+        <w:rPr>
+          <w:sz w:val="20"/>
+          <w:szCs w:val="20"/>
+        </w:rPr>
+      </w:pPr>
+      <w:r>
+        <w:rPr>
+          <w:sz w:val="20"/>
+          <w:szCs w:val="20"/>
+        </w:rPr>
+        <w:t>[ 15] '</w:t>
+      </w:r>
+      <w:proofErr w:type="spellStart"/>
+      <w:r>
+        <w:rPr>
+          <w:sz w:val="20"/>
+          <w:szCs w:val="20"/>
+        </w:rPr>
+        <w:t>v_ibioRDT_oiSequence</w:t>
+      </w:r>
+      <w:proofErr w:type="spellEnd"/>
+      <w:r>
+        <w:rPr>
+          <w:sz w:val="20"/>
+          <w:szCs w:val="20"/>
+        </w:rPr>
+        <w:t xml:space="preserve">': ........................................ [001.70 secs] Internal validation: FAILED ; Runtime status: NO EXCEPTION RAISED ; Fast validation: </w:t>
+      </w:r>
+      <w:proofErr w:type="spellStart"/>
+      <w:r>
+        <w:rPr>
+          <w:sz w:val="20"/>
+          <w:szCs w:val="20"/>
+        </w:rPr>
+        <w:t>NoTest</w:t>
+      </w:r>
+      <w:proofErr w:type="spellEnd"/>
+      <w:r>
+        <w:rPr>
+          <w:sz w:val="20"/>
+          <w:szCs w:val="20"/>
+        </w:rPr>
+        <w:t xml:space="preserve"> ; Full validation: FAILED ; </w:t>
+      </w:r>
+    </w:p>
+    <w:p>
+      <w:pPr>
+        <w:rPr>
+          <w:sz w:val="20"/>
+          <w:szCs w:val="20"/>
+        </w:rPr>
+      </w:pPr>
+      <w:r>
+        <w:rPr>
+          <w:sz w:val="20"/>
+          <w:szCs w:val="20"/>
+        </w:rPr>
+        <w:t>[ 21] '</w:t>
+      </w:r>
+      <w:proofErr w:type="spellStart"/>
+      <w:r>
+        <w:rPr>
+          <w:sz w:val="20"/>
+          <w:szCs w:val="20"/>
+        </w:rPr>
+        <w:t>v_ibioRDT_osTimeStep</w:t>
+      </w:r>
+      <w:proofErr w:type="spellEnd"/>
+      <w:r>
+        <w:rPr>
+          <w:sz w:val="20"/>
+          <w:szCs w:val="20"/>
+        </w:rPr>
+        <w:t xml:space="preserve">': ........................................ [027.70 secs] Internal validation: PASSED ; Runtime status: NO EXCEPTION RAISED ; Fast validation: </w:t>
+      </w:r>
+      <w:proofErr w:type="spellStart"/>
+      <w:r>
+        <w:rPr>
+          <w:sz w:val="20"/>
+          <w:szCs w:val="20"/>
+        </w:rPr>
+        <w:t>NoTest</w:t>
+      </w:r>
+      <w:proofErr w:type="spellEnd"/>
+      <w:r>
+        <w:rPr>
+          <w:sz w:val="20"/>
+          <w:szCs w:val="20"/>
+        </w:rPr>
+        <w:t xml:space="preserve"> ; Full validation: FAILED ; </w:t>
+      </w:r>
+    </w:p>
+    <w:p>
+      <w:pPr>
+        <w:rPr>
+          <w:u w:val="single"/>
+        </w:rPr>
+      </w:pPr>
+    </w:p>
+    <w:p>
+      <w:r>
+        <w:t>PASSES</w:t>
+      </w:r>
+    </w:p>
+    <w:p>
+      <w:pPr>
+        <w:rPr>
+          <w:sz w:val="20"/>
+          <w:szCs w:val="20"/>
+        </w:rPr>
+      </w:pPr>
+      <w:r>
+        <w:rPr>
+          <w:sz w:val="20"/>
+          <w:szCs w:val="20"/>
+        </w:rPr>
+        <w:t>[  1] '</w:t>
+      </w:r>
+      <w:proofErr w:type="spellStart"/>
+      <w:r>
+        <w:rPr>
+          <w:sz w:val="20"/>
+          <w:szCs w:val="20"/>
+        </w:rPr>
+        <w:t>v_ibioRDT_numericalPrecision</w:t>
+      </w:r>
+      <w:proofErr w:type="spellEnd"/>
+      <w:r>
+        <w:rPr>
+          <w:sz w:val="20"/>
+          <w:szCs w:val="20"/>
+        </w:rPr>
+        <w:t xml:space="preserve">': ................................ [000.03 secs] Internal validation: PASSED ; Runtime status: NO EXCEPTION RAISED ; Fast validation: </w:t>
+      </w:r>
+      <w:proofErr w:type="spellStart"/>
+      <w:r>
+        <w:rPr>
+          <w:sz w:val="20"/>
+          <w:szCs w:val="20"/>
+        </w:rPr>
+        <w:t>NoTest</w:t>
+      </w:r>
+      <w:proofErr w:type="spellEnd"/>
+      <w:r>
+        <w:rPr>
+          <w:sz w:val="20"/>
+          <w:szCs w:val="20"/>
+        </w:rPr>
+        <w:t xml:space="preserve"> ; Full validation: PASSED ; </w:t>
+      </w:r>
+    </w:p>
+    <w:p>
+      <w:pPr>
+        <w:rPr>
+          <w:sz w:val="20"/>
+          <w:szCs w:val="20"/>
+        </w:rPr>
+      </w:pPr>
+      <w:r>
+        <w:rPr>
+          <w:sz w:val="20"/>
+          <w:szCs w:val="20"/>
+        </w:rPr>
+        <w:t>[  2] '</w:t>
+      </w:r>
+      <w:proofErr w:type="spellStart"/>
+      <w:r>
+        <w:rPr>
+          <w:sz w:val="20"/>
+          <w:szCs w:val="20"/>
+        </w:rPr>
+        <w:t>v_ibioRDT_Colorimetry</w:t>
+      </w:r>
+      <w:proofErr w:type="spellEnd"/>
+      <w:r>
+        <w:rPr>
+          <w:sz w:val="20"/>
+          <w:szCs w:val="20"/>
+        </w:rPr>
+        <w:t xml:space="preserve">': ....................................... [000.59 secs] Internal validation: PASSED ; Runtime status: NO EXCEPTION RAISED ; Fast validation: </w:t>
+      </w:r>
+      <w:proofErr w:type="spellStart"/>
+      <w:r>
+        <w:rPr>
+          <w:sz w:val="20"/>
+          <w:szCs w:val="20"/>
+        </w:rPr>
+        <w:t>NoTest</w:t>
+      </w:r>
+      <w:proofErr w:type="spellEnd"/>
+      <w:r>
+        <w:rPr>
+          <w:sz w:val="20"/>
+          <w:szCs w:val="20"/>
+        </w:rPr>
+        <w:t xml:space="preserve"> ; Full validation: PASSED ; </w:t>
+      </w:r>
+    </w:p>
+    <w:p>
+      <w:pPr>
+        <w:rPr>
+          <w:sz w:val="20"/>
+          <w:szCs w:val="20"/>
+        </w:rPr>
+      </w:pPr>
+      <w:r>
+        <w:rPr>
+          <w:sz w:val="20"/>
+          <w:szCs w:val="20"/>
+        </w:rPr>
+        <w:t xml:space="preserve">[  3] 'v_ibioRDT_stockman2xyz': ...................................... [000.50 secs] Internal validation: PASSED ; Runtime status: NO EXCEPTION RAISED ; Fast validation: </w:t>
+      </w:r>
+      <w:proofErr w:type="spellStart"/>
+      <w:r>
+        <w:rPr>
+          <w:sz w:val="20"/>
+          <w:szCs w:val="20"/>
+        </w:rPr>
+        <w:t>NoTest</w:t>
+      </w:r>
+      <w:proofErr w:type="spellEnd"/>
+      <w:r>
+        <w:rPr>
+          <w:sz w:val="20"/>
+          <w:szCs w:val="20"/>
+        </w:rPr>
+        <w:t xml:space="preserve"> ; Full validation: PASSED ; </w:t>
+      </w:r>
+    </w:p>
+    <w:p>
+      <w:pPr>
+        <w:rPr>
+          <w:sz w:val="20"/>
+          <w:szCs w:val="20"/>
+        </w:rPr>
+      </w:pPr>
+      <w:r>
+        <w:rPr>
+          <w:sz w:val="20"/>
+          <w:szCs w:val="20"/>
+        </w:rPr>
+        <w:t>[  5] '</w:t>
+      </w:r>
+      <w:proofErr w:type="spellStart"/>
+      <w:r>
+        <w:rPr>
+          <w:sz w:val="20"/>
+          <w:szCs w:val="20"/>
+        </w:rPr>
+        <w:t>v_ibioRDT_cmosaic</w:t>
+      </w:r>
+      <w:proofErr w:type="spellEnd"/>
+      <w:r>
+        <w:rPr>
+          <w:sz w:val="20"/>
+          <w:szCs w:val="20"/>
+        </w:rPr>
+        <w:t xml:space="preserve">': ........................................... [001.00 secs] Internal validation: PASSED ; Runtime status: NO EXCEPTION RAISED ; Fast validation: </w:t>
+      </w:r>
+      <w:proofErr w:type="spellStart"/>
+      <w:r>
+        <w:rPr>
+          <w:sz w:val="20"/>
+          <w:szCs w:val="20"/>
+        </w:rPr>
+        <w:t>NoTest</w:t>
+      </w:r>
+      <w:proofErr w:type="spellEnd"/>
+      <w:r>
+        <w:rPr>
+          <w:sz w:val="20"/>
+          <w:szCs w:val="20"/>
+        </w:rPr>
+        <w:t xml:space="preserve"> ; Full validation: PASSED ; </w:t>
+      </w:r>
+    </w:p>
+    <w:p>
+      <w:pPr>
+        <w:rPr>
+          <w:sz w:val="20"/>
+          <w:szCs w:val="20"/>
+        </w:rPr>
+      </w:pPr>
+      <w:r>
+        <w:rPr>
+          <w:sz w:val="20"/>
+          <w:szCs w:val="20"/>
+        </w:rPr>
+        <w:t>[  6] '</w:t>
+      </w:r>
+      <w:proofErr w:type="spellStart"/>
+      <w:r>
+        <w:rPr>
+          <w:sz w:val="20"/>
+          <w:szCs w:val="20"/>
+        </w:rPr>
+        <w:t>v_ibioRDT_conesrect</w:t>
+      </w:r>
+      <w:proofErr w:type="spellEnd"/>
+      <w:r>
+        <w:rPr>
+          <w:sz w:val="20"/>
+          <w:szCs w:val="20"/>
+        </w:rPr>
+        <w:t xml:space="preserve">': ......................................... [001.12 secs] Internal validation: PASSED ; Runtime status: NO EXCEPTION RAISED ; Fast validation: </w:t>
+      </w:r>
+      <w:proofErr w:type="spellStart"/>
+      <w:r>
+        <w:rPr>
+          <w:sz w:val="20"/>
+          <w:szCs w:val="20"/>
+        </w:rPr>
+        <w:t>NoTest</w:t>
+      </w:r>
+      <w:proofErr w:type="spellEnd"/>
+      <w:r>
+        <w:rPr>
+          <w:sz w:val="20"/>
+          <w:szCs w:val="20"/>
+        </w:rPr>
+        <w:t xml:space="preserve"> ; Full validation: PASSED ; </w:t>
+      </w:r>
+    </w:p>
+    <w:p>
+      <w:pPr>
+        <w:rPr>
+          <w:sz w:val="20"/>
+          <w:szCs w:val="20"/>
+        </w:rPr>
+      </w:pPr>
+      <w:r>
+        <w:rPr>
+          <w:sz w:val="20"/>
+          <w:szCs w:val="20"/>
+        </w:rPr>
+        <w:t>[  7] '</w:t>
+      </w:r>
+      <w:proofErr w:type="spellStart"/>
+      <w:r>
+        <w:rPr>
+          <w:sz w:val="20"/>
+          <w:szCs w:val="20"/>
+        </w:rPr>
+        <w:t>v_ibioRDT_DisplayColorConversion</w:t>
+      </w:r>
+      <w:proofErr w:type="spellEnd"/>
+      <w:r>
+        <w:rPr>
+          <w:sz w:val="20"/>
+          <w:szCs w:val="20"/>
+        </w:rPr>
+        <w:t xml:space="preserve">': ............................ [000.77 secs] Internal validation: PASSED ; Runtime status: NO EXCEPTION RAISED ; Fast validation: </w:t>
+      </w:r>
+      <w:proofErr w:type="spellStart"/>
+      <w:r>
+        <w:rPr>
+          <w:sz w:val="20"/>
+          <w:szCs w:val="20"/>
+        </w:rPr>
+        <w:t>NoTest</w:t>
+      </w:r>
+      <w:proofErr w:type="spellEnd"/>
+      <w:r>
+        <w:rPr>
+          <w:sz w:val="20"/>
+          <w:szCs w:val="20"/>
+        </w:rPr>
+        <w:t xml:space="preserve"> ; Full validation: PASSED ; (using custom tolerances for some fields); </w:t>
+      </w:r>
+    </w:p>
+    <w:p>
+      <w:pPr>
+        <w:rPr>
+          <w:sz w:val="20"/>
+          <w:szCs w:val="20"/>
+        </w:rPr>
+      </w:pPr>
+      <w:r>
+        <w:rPr>
+          <w:sz w:val="20"/>
+          <w:szCs w:val="20"/>
+        </w:rPr>
+        <w:t>[  8] '</w:t>
+      </w:r>
+      <w:proofErr w:type="spellStart"/>
+      <w:r>
+        <w:rPr>
+          <w:sz w:val="20"/>
+          <w:szCs w:val="20"/>
+        </w:rPr>
+        <w:t>v_ibioRDT_DisplayLUTinversion</w:t>
+      </w:r>
+      <w:proofErr w:type="spellEnd"/>
+      <w:r>
+        <w:rPr>
+          <w:sz w:val="20"/>
+          <w:szCs w:val="20"/>
+        </w:rPr>
+        <w:t xml:space="preserve">': ............................... [000.44 secs] Internal validation: PASSED ; Runtime status: NO EXCEPTION RAISED ; Fast validation: </w:t>
+      </w:r>
+      <w:proofErr w:type="spellStart"/>
+      <w:r>
+        <w:rPr>
+          <w:sz w:val="20"/>
+          <w:szCs w:val="20"/>
+        </w:rPr>
+        <w:t>NoTest</w:t>
+      </w:r>
+      <w:proofErr w:type="spellEnd"/>
+      <w:r>
+        <w:rPr>
+          <w:sz w:val="20"/>
+          <w:szCs w:val="20"/>
+        </w:rPr>
+        <w:t xml:space="preserve"> ; Full validation: PASSED ; </w:t>
+      </w:r>
+    </w:p>
+    <w:p>
+      <w:pPr>
+        <w:rPr>
+          <w:sz w:val="20"/>
+          <w:szCs w:val="20"/>
+        </w:rPr>
+      </w:pPr>
+      <w:r>
+        <w:rPr>
+          <w:sz w:val="20"/>
+          <w:szCs w:val="20"/>
+        </w:rPr>
+        <w:t>[  9] '</w:t>
+      </w:r>
+      <w:proofErr w:type="spellStart"/>
+      <w:r>
+        <w:rPr>
+          <w:sz w:val="20"/>
+          <w:szCs w:val="20"/>
+        </w:rPr>
+        <w:t>v_ibioRDT_PTBcalStructToIsetbioDisplayObjectAndBack</w:t>
+      </w:r>
+      <w:proofErr w:type="spellEnd"/>
+      <w:r>
+        <w:rPr>
+          <w:sz w:val="20"/>
+          <w:szCs w:val="20"/>
+        </w:rPr>
+        <w:t xml:space="preserve">': ......... [000.09 secs] Internal validation: PASSED ; Runtime status: NO EXCEPTION RAISED ; Fast validation: </w:t>
+      </w:r>
+      <w:proofErr w:type="spellStart"/>
+      <w:r>
+        <w:rPr>
+          <w:sz w:val="20"/>
+          <w:szCs w:val="20"/>
+        </w:rPr>
+        <w:t>NoTest</w:t>
+      </w:r>
+      <w:proofErr w:type="spellEnd"/>
+      <w:r>
+        <w:rPr>
+          <w:sz w:val="20"/>
+          <w:szCs w:val="20"/>
+        </w:rPr>
+        <w:t xml:space="preserve"> ; Full validation: PASSED ; </w:t>
+      </w:r>
+    </w:p>
+    <w:p>
+      <w:pPr>
+        <w:rPr>
+          <w:sz w:val="20"/>
+          <w:szCs w:val="20"/>
+        </w:rPr>
+      </w:pPr>
+      <w:r>
+        <w:rPr>
+          <w:sz w:val="20"/>
+          <w:szCs w:val="20"/>
+        </w:rPr>
+        <w:t>[ 10] '</w:t>
+      </w:r>
+      <w:proofErr w:type="spellStart"/>
+      <w:r>
+        <w:rPr>
+          <w:sz w:val="20"/>
+          <w:szCs w:val="20"/>
+        </w:rPr>
+        <w:t>v_ibioRDT_eyeMovementsPhysio</w:t>
+      </w:r>
+      <w:proofErr w:type="spellEnd"/>
+      <w:r>
+        <w:rPr>
+          <w:sz w:val="20"/>
+          <w:szCs w:val="20"/>
+        </w:rPr>
+        <w:t xml:space="preserve">': ................................ [000.00 secs] Internal validation: PASSED ; Runtime status: NO EXCEPTION RAISED ; Fast validation: </w:t>
+      </w:r>
+      <w:proofErr w:type="spellStart"/>
+      <w:r>
+        <w:rPr>
+          <w:sz w:val="20"/>
+          <w:szCs w:val="20"/>
+        </w:rPr>
+        <w:t>NoTest</w:t>
+      </w:r>
+      <w:proofErr w:type="spellEnd"/>
+      <w:r>
+        <w:rPr>
+          <w:sz w:val="20"/>
+          <w:szCs w:val="20"/>
+        </w:rPr>
+        <w:t xml:space="preserve"> ; Full validation: PASSED ; </w:t>
+      </w:r>
+    </w:p>
+    <w:p>
+      <w:pPr>
+        <w:rPr>
+          <w:sz w:val="20"/>
+          <w:szCs w:val="20"/>
+        </w:rPr>
+      </w:pPr>
+      <w:r>
+        <w:rPr>
+          <w:sz w:val="20"/>
+          <w:szCs w:val="20"/>
+        </w:rPr>
+        <w:t>[ 12] '</w:t>
+      </w:r>
+      <w:proofErr w:type="spellStart"/>
+      <w:r>
+        <w:rPr>
+          <w:sz w:val="20"/>
+          <w:szCs w:val="20"/>
+        </w:rPr>
+        <w:t>v_ibioRDT_OTFandPupilSize</w:t>
+      </w:r>
+      <w:proofErr w:type="spellEnd"/>
+      <w:r>
+        <w:rPr>
+          <w:sz w:val="20"/>
+          <w:szCs w:val="20"/>
+        </w:rPr>
+        <w:t xml:space="preserve">': ................................... [009.71 secs] Internal validation: PASSED ; Runtime status: NO EXCEPTION RAISED ; Fast validation: </w:t>
+      </w:r>
+      <w:proofErr w:type="spellStart"/>
+      <w:r>
+        <w:rPr>
+          <w:sz w:val="20"/>
+          <w:szCs w:val="20"/>
+        </w:rPr>
+        <w:t>NoTest</w:t>
+      </w:r>
+      <w:proofErr w:type="spellEnd"/>
+      <w:r>
+        <w:rPr>
+          <w:sz w:val="20"/>
+          <w:szCs w:val="20"/>
+        </w:rPr>
+        <w:t xml:space="preserve"> ; Full validation: PASSED ; </w:t>
+      </w:r>
+    </w:p>
+    <w:p>
+      <w:pPr>
+        <w:rPr>
+          <w:sz w:val="20"/>
+          <w:szCs w:val="20"/>
+        </w:rPr>
+      </w:pPr>
+      <w:r>
+        <w:rPr>
+          <w:sz w:val="20"/>
+          <w:szCs w:val="20"/>
+        </w:rPr>
+        <w:t>[ 14] '</w:t>
+      </w:r>
+      <w:proofErr w:type="spellStart"/>
+      <w:r>
+        <w:rPr>
+          <w:sz w:val="20"/>
+          <w:szCs w:val="20"/>
+        </w:rPr>
+        <w:t>v_ibioRDT_oiTransmittance</w:t>
+      </w:r>
+      <w:proofErr w:type="spellEnd"/>
+      <w:r>
+        <w:rPr>
+          <w:sz w:val="20"/>
+          <w:szCs w:val="20"/>
+        </w:rPr>
+        <w:t xml:space="preserve">': ................................... [001.00 secs] Internal validation: PASSED ; Runtime status: NO EXCEPTION RAISED ; Fast validation: </w:t>
+      </w:r>
+      <w:proofErr w:type="spellStart"/>
+      <w:r>
+        <w:rPr>
+          <w:sz w:val="20"/>
+          <w:szCs w:val="20"/>
+        </w:rPr>
+        <w:t>NoTest</w:t>
+      </w:r>
+      <w:proofErr w:type="spellEnd"/>
+      <w:r>
+        <w:rPr>
+          <w:sz w:val="20"/>
+          <w:szCs w:val="20"/>
+        </w:rPr>
+        <w:t xml:space="preserve"> ; Full validation: PASSED ; (using custom tolerances for some fields); </w:t>
+      </w:r>
+    </w:p>
+    <w:p>
+      <w:pPr>
+        <w:rPr>
+          <w:sz w:val="20"/>
+          <w:szCs w:val="20"/>
+        </w:rPr>
+      </w:pPr>
+      <w:r>
+        <w:rPr>
+          <w:sz w:val="20"/>
+          <w:szCs w:val="20"/>
+        </w:rPr>
+        <w:t>[ 16] '</w:t>
+      </w:r>
+      <w:proofErr w:type="spellStart"/>
+      <w:r>
+        <w:rPr>
+          <w:sz w:val="20"/>
+          <w:szCs w:val="20"/>
+        </w:rPr>
+        <w:t>v_ibioRDT_osEMData</w:t>
+      </w:r>
+      <w:proofErr w:type="spellEnd"/>
+      <w:r>
+        <w:rPr>
+          <w:sz w:val="20"/>
+          <w:szCs w:val="20"/>
+        </w:rPr>
+        <w:t xml:space="preserve">': .......................................... [001.72 secs] Internal validation: PASSED ; Runtime status: NO EXCEPTION RAISED ; Fast validation: </w:t>
+      </w:r>
+      <w:proofErr w:type="spellStart"/>
+      <w:r>
+        <w:rPr>
+          <w:sz w:val="20"/>
+          <w:szCs w:val="20"/>
+        </w:rPr>
+        <w:t>NoTest</w:t>
+      </w:r>
+      <w:proofErr w:type="spellEnd"/>
+      <w:r>
+        <w:rPr>
+          <w:sz w:val="20"/>
+          <w:szCs w:val="20"/>
+        </w:rPr>
+        <w:t xml:space="preserve"> ; Full validation: PASSED ; </w:t>
+      </w:r>
+    </w:p>
+    <w:p>
+      <w:pPr>
+        <w:rPr>
+          <w:sz w:val="20"/>
+          <w:szCs w:val="20"/>
+        </w:rPr>
+      </w:pPr>
+      <w:r>
+        <w:rPr>
+          <w:sz w:val="20"/>
+          <w:szCs w:val="20"/>
+        </w:rPr>
+        <w:t>[ 17] '</w:t>
+      </w:r>
+      <w:proofErr w:type="spellStart"/>
+      <w:r>
+        <w:rPr>
+          <w:sz w:val="20"/>
+          <w:szCs w:val="20"/>
+        </w:rPr>
+        <w:t>v_ibioRDT_osIncDec</w:t>
+      </w:r>
+      <w:proofErr w:type="spellEnd"/>
+      <w:r>
+        <w:rPr>
+          <w:sz w:val="20"/>
+          <w:szCs w:val="20"/>
+        </w:rPr>
+        <w:t xml:space="preserve">': .......................................... [003.74 secs] Internal validation: PASSED ; Runtime status: NO EXCEPTION RAISED ; Fast validation: </w:t>
+      </w:r>
+      <w:proofErr w:type="spellStart"/>
+      <w:r>
+        <w:rPr>
+          <w:sz w:val="20"/>
+          <w:szCs w:val="20"/>
+        </w:rPr>
+        <w:t>NoTest</w:t>
+      </w:r>
+      <w:proofErr w:type="spellEnd"/>
+      <w:r>
+        <w:rPr>
+          <w:sz w:val="20"/>
+          <w:szCs w:val="20"/>
+        </w:rPr>
+        <w:t xml:space="preserve"> ; Full validation: PASSED ; </w:t>
+      </w:r>
+    </w:p>
+    <w:p>
+      <w:pPr>
+        <w:rPr>
+          <w:sz w:val="20"/>
+          <w:szCs w:val="20"/>
+        </w:rPr>
+      </w:pPr>
+      <w:r>
+        <w:rPr>
+          <w:sz w:val="20"/>
+          <w:szCs w:val="20"/>
+        </w:rPr>
+        <w:t>[ 18] '</w:t>
+      </w:r>
+      <w:proofErr w:type="spellStart"/>
+      <w:r>
+        <w:rPr>
+          <w:sz w:val="20"/>
+          <w:szCs w:val="20"/>
+        </w:rPr>
+        <w:t>v_ibioRDT_osLinearFilters</w:t>
+      </w:r>
+      <w:proofErr w:type="spellEnd"/>
+      <w:r>
+        <w:rPr>
+          <w:sz w:val="20"/>
+          <w:szCs w:val="20"/>
+        </w:rPr>
+        <w:t xml:space="preserve">': ................................... [002.41 secs] Internal validation: PASSED ; Runtime status: NO EXCEPTION RAISED ; Fast validation: </w:t>
+      </w:r>
+      <w:proofErr w:type="spellStart"/>
+      <w:r>
+        <w:rPr>
+          <w:sz w:val="20"/>
+          <w:szCs w:val="20"/>
+        </w:rPr>
+        <w:t>NoTest</w:t>
+      </w:r>
+      <w:proofErr w:type="spellEnd"/>
+      <w:r>
+        <w:rPr>
+          <w:sz w:val="20"/>
+          <w:szCs w:val="20"/>
+        </w:rPr>
+        <w:t xml:space="preserve"> ; Full validation: PASSED ; (using custom tolerances for some fields); </w:t>
+      </w:r>
+    </w:p>
+    <w:p>
+      <w:pPr>
+        <w:rPr>
+          <w:sz w:val="20"/>
+          <w:szCs w:val="20"/>
+        </w:rPr>
+      </w:pPr>
+      <w:r>
+        <w:rPr>
+          <w:sz w:val="20"/>
+          <w:szCs w:val="20"/>
+        </w:rPr>
+        <w:t>[ 19] '</w:t>
+      </w:r>
+      <w:proofErr w:type="spellStart"/>
+      <w:r>
+        <w:rPr>
+          <w:sz w:val="20"/>
+          <w:szCs w:val="20"/>
+        </w:rPr>
+        <w:t>v_ibioRDT_osStep</w:t>
+      </w:r>
+      <w:proofErr w:type="spellEnd"/>
+      <w:r>
+        <w:rPr>
+          <w:sz w:val="20"/>
+          <w:szCs w:val="20"/>
+        </w:rPr>
+        <w:t xml:space="preserve">': ............................................ [008.85 secs] Internal validation: PASSED ; Runtime status: NO EXCEPTION RAISED ; Fast validation: </w:t>
+      </w:r>
+      <w:proofErr w:type="spellStart"/>
+      <w:r>
+        <w:rPr>
+          <w:sz w:val="20"/>
+          <w:szCs w:val="20"/>
+        </w:rPr>
+        <w:t>NoTest</w:t>
+      </w:r>
+      <w:proofErr w:type="spellEnd"/>
+      <w:r>
+        <w:rPr>
+          <w:sz w:val="20"/>
+          <w:szCs w:val="20"/>
+        </w:rPr>
+        <w:t xml:space="preserve"> ; Full validation: PASSED ; </w:t>
+      </w:r>
+    </w:p>
+    <w:p>
+      <w:pPr>
+        <w:rPr>
+          <w:sz w:val="20"/>
+          <w:szCs w:val="20"/>
+        </w:rPr>
+      </w:pPr>
+      <w:r>
+        <w:rPr>
+          <w:sz w:val="20"/>
+          <w:szCs w:val="20"/>
+        </w:rPr>
+        <w:t>[ 20] '</w:t>
+      </w:r>
+      <w:proofErr w:type="spellStart"/>
+      <w:r>
+        <w:rPr>
+          <w:sz w:val="20"/>
+          <w:szCs w:val="20"/>
+        </w:rPr>
+        <w:t>v_ibioRDT_osStepFlash</w:t>
+      </w:r>
+      <w:proofErr w:type="spellEnd"/>
+      <w:r>
+        <w:rPr>
+          <w:sz w:val="20"/>
+          <w:szCs w:val="20"/>
+        </w:rPr>
+        <w:t xml:space="preserve">': ....................................... [011.96 secs] Internal validation: PASSED ; Runtime status: NO EXCEPTION RAISED ; Fast validation: </w:t>
+      </w:r>
+      <w:proofErr w:type="spellStart"/>
+      <w:r>
+        <w:rPr>
+          <w:sz w:val="20"/>
+          <w:szCs w:val="20"/>
+        </w:rPr>
+        <w:t>NoTest</w:t>
+      </w:r>
+      <w:proofErr w:type="spellEnd"/>
+      <w:r>
+        <w:rPr>
+          <w:sz w:val="20"/>
+          <w:szCs w:val="20"/>
+        </w:rPr>
+        <w:t xml:space="preserve"> ; Full validation: PASSED ; </w:t>
+      </w:r>
+    </w:p>
+    <w:p>
+      <w:pPr>
+        <w:rPr>
+          <w:sz w:val="20"/>
+          <w:szCs w:val="20"/>
+        </w:rPr>
+      </w:pPr>
+      <w:r>
+        <w:rPr>
+          <w:sz w:val="20"/>
+          <w:szCs w:val="20"/>
+        </w:rPr>
+        <w:t>[ 22] '</w:t>
+      </w:r>
+      <w:proofErr w:type="spellStart"/>
+      <w:r>
+        <w:rPr>
+          <w:sz w:val="20"/>
+          <w:szCs w:val="20"/>
+        </w:rPr>
+        <w:t>v_ibioRDT_IrradianceIsomerizations</w:t>
+      </w:r>
+      <w:proofErr w:type="spellEnd"/>
+      <w:r>
+        <w:rPr>
+          <w:sz w:val="20"/>
+          <w:szCs w:val="20"/>
+        </w:rPr>
+        <w:t xml:space="preserve">': .......................... [003.27 secs] Internal validation: PASSED ; Runtime status: NO EXCEPTION RAISED ; Fast validation: </w:t>
+      </w:r>
+      <w:proofErr w:type="spellStart"/>
+      <w:r>
+        <w:rPr>
+          <w:sz w:val="20"/>
+          <w:szCs w:val="20"/>
+        </w:rPr>
+        <w:t>NoTest</w:t>
+      </w:r>
+      <w:proofErr w:type="spellEnd"/>
+      <w:r>
+        <w:rPr>
+          <w:sz w:val="20"/>
+          <w:szCs w:val="20"/>
+        </w:rPr>
+        <w:t xml:space="preserve"> ; Full validation: PASSED ; </w:t>
+      </w:r>
+    </w:p>
+    <w:p>
+      <w:pPr>
+        <w:rPr>
+          <w:sz w:val="20"/>
+          <w:szCs w:val="20"/>
+        </w:rPr>
+      </w:pPr>
+      <w:r>
+        <w:rPr>
+          <w:sz w:val="20"/>
+          <w:szCs w:val="20"/>
+        </w:rPr>
+        <w:t>[ 23] '</w:t>
+      </w:r>
+      <w:proofErr w:type="spellStart"/>
+      <w:r>
+        <w:rPr>
+          <w:sz w:val="20"/>
+          <w:szCs w:val="20"/>
+        </w:rPr>
+        <w:t>v_ibioRDT_statsPoisson</w:t>
+      </w:r>
+      <w:proofErr w:type="spellEnd"/>
+      <w:r>
+        <w:rPr>
+          <w:sz w:val="20"/>
+          <w:szCs w:val="20"/>
+        </w:rPr>
+        <w:t xml:space="preserve">': ...................................... [001.50 secs] Internal validation: PASSED ; Runtime status: NO EXCEPTION RAISED ; Fast validation: </w:t>
+      </w:r>
+      <w:proofErr w:type="spellStart"/>
+      <w:r>
+        <w:rPr>
+          <w:sz w:val="20"/>
+          <w:szCs w:val="20"/>
+        </w:rPr>
+        <w:t>NoTest</w:t>
+      </w:r>
+      <w:proofErr w:type="spellEnd"/>
+      <w:r>
+        <w:rPr>
+          <w:sz w:val="20"/>
+          <w:szCs w:val="20"/>
+        </w:rPr>
+        <w:t xml:space="preserve"> ; Full validation: PASSED ; </w:t>
+      </w:r>
+    </w:p>
+    <w:p>
+      <w:pPr>
+        <w:rPr>
+          <w:sz w:val="20"/>
+          <w:szCs w:val="20"/>
+        </w:rPr>
+      </w:pPr>
+      <w:r>
+        <w:rPr>
+          <w:sz w:val="20"/>
+          <w:szCs w:val="20"/>
+        </w:rPr>
+        <w:t>[ 24] '</w:t>
+      </w:r>
+      <w:proofErr w:type="spellStart"/>
+      <w:r>
+        <w:rPr>
+          <w:sz w:val="20"/>
+          <w:szCs w:val="20"/>
+        </w:rPr>
+        <w:t>v_ibioRDT_wvfComputeConePSF</w:t>
+      </w:r>
+      <w:proofErr w:type="spellEnd"/>
+      <w:r>
+        <w:rPr>
+          <w:sz w:val="20"/>
+          <w:szCs w:val="20"/>
+        </w:rPr>
+        <w:t xml:space="preserve">': ................................. [006.02 secs] Internal validation: PASSED ; Runtime status: NO EXCEPTION RAISED ; Fast validation: </w:t>
+      </w:r>
+      <w:proofErr w:type="spellStart"/>
+      <w:r>
+        <w:rPr>
+          <w:sz w:val="20"/>
+          <w:szCs w:val="20"/>
+        </w:rPr>
+        <w:t>NoTest</w:t>
+      </w:r>
+      <w:proofErr w:type="spellEnd"/>
+      <w:r>
+        <w:rPr>
+          <w:sz w:val="20"/>
+          <w:szCs w:val="20"/>
+        </w:rPr>
+        <w:t xml:space="preserve"> ; Full validation: PASSED ; </w:t>
+      </w:r>
+    </w:p>
+    <w:p>
+      <w:pPr>
+        <w:rPr>
+          <w:sz w:val="20"/>
+          <w:szCs w:val="20"/>
+        </w:rPr>
+      </w:pPr>
+      <w:r>
+        <w:rPr>
+          <w:sz w:val="20"/>
+          <w:szCs w:val="20"/>
+        </w:rPr>
+        <w:t>[ 25] '</w:t>
+      </w:r>
+      <w:proofErr w:type="spellStart"/>
+      <w:r>
+        <w:rPr>
+          <w:sz w:val="20"/>
+          <w:szCs w:val="20"/>
+        </w:rPr>
+        <w:t>v_ibioRDT_wvfDiffractionPSF</w:t>
+      </w:r>
+      <w:proofErr w:type="spellEnd"/>
+      <w:r>
+        <w:rPr>
+          <w:sz w:val="20"/>
+          <w:szCs w:val="20"/>
+        </w:rPr>
+        <w:t xml:space="preserve">': ................................. [000.86 secs] Internal validation: PASSED ; Runtime status: NO EXCEPTION RAISED ; Fast validation: </w:t>
+      </w:r>
+      <w:proofErr w:type="spellStart"/>
+      <w:r>
+        <w:rPr>
+          <w:sz w:val="20"/>
+          <w:szCs w:val="20"/>
+        </w:rPr>
+        <w:t>NoTest</w:t>
+      </w:r>
+      <w:proofErr w:type="spellEnd"/>
+      <w:r>
+        <w:rPr>
+          <w:sz w:val="20"/>
+          <w:szCs w:val="20"/>
+        </w:rPr>
+        <w:t xml:space="preserve"> ; Full validation: PASSED ; (using custom tolerances for some fields); </w:t>
+      </w:r>
+    </w:p>
+    <w:p>
+      <w:pPr>
+        <w:rPr>
+          <w:sz w:val="20"/>
+          <w:szCs w:val="20"/>
+        </w:rPr>
+      </w:pPr>
+      <w:r>
+        <w:rPr>
+          <w:sz w:val="20"/>
+          <w:szCs w:val="20"/>
+        </w:rPr>
+        <w:t>[ 26] '</w:t>
+      </w:r>
+      <w:proofErr w:type="spellStart"/>
+      <w:r>
+        <w:rPr>
+          <w:sz w:val="20"/>
+          <w:szCs w:val="20"/>
+        </w:rPr>
+        <w:t>v_ibioRDT_wvfSpatialSampling</w:t>
+      </w:r>
+      <w:proofErr w:type="spellEnd"/>
+      <w:r>
+        <w:rPr>
+          <w:sz w:val="20"/>
+          <w:szCs w:val="20"/>
+        </w:rPr>
+        <w:t xml:space="preserve">': ................................ [000.22 secs] Internal validation: PASSED ; Runtime status: NO EXCEPTION RAISED ; Fast validation: </w:t>
+      </w:r>
+      <w:proofErr w:type="spellStart"/>
+      <w:r>
+        <w:rPr>
+          <w:sz w:val="20"/>
+          <w:szCs w:val="20"/>
+        </w:rPr>
+        <w:t>NoTest</w:t>
+      </w:r>
+      <w:proofErr w:type="spellEnd"/>
+      <w:r>
+        <w:rPr>
+          <w:sz w:val="20"/>
+          <w:szCs w:val="20"/>
+        </w:rPr>
+        <w:t xml:space="preserve"> ; Full validation: PASSED ; (using custom tolerances for some fields); </w:t>
+      </w:r>
+    </w:p>
+    <w:p>
+      <w:pPr>
+        <w:rPr>
+          <w:sz w:val="20"/>
+          <w:szCs w:val="20"/>
+        </w:rPr>
+      </w:pPr>
+      <w:r>
+        <w:rPr>
+          <w:sz w:val="20"/>
+          <w:szCs w:val="20"/>
+        </w:rPr>
+        <w:t>[ 27] '</w:t>
+      </w:r>
+      <w:proofErr w:type="spellStart"/>
+      <w:r>
+        <w:rPr>
+          <w:sz w:val="20"/>
+          <w:szCs w:val="20"/>
+        </w:rPr>
+        <w:t>v_ibioRDT_wvfStilesCrawford</w:t>
+      </w:r>
+      <w:proofErr w:type="spellEnd"/>
+      <w:r>
+        <w:rPr>
+          <w:sz w:val="20"/>
+          <w:szCs w:val="20"/>
+        </w:rPr>
+        <w:t xml:space="preserve">': ................................. [000.14 secs] Internal validation: PASSED ; Runtime status: NO EXCEPTION RAISED ; Fast validation: </w:t>
+      </w:r>
+      <w:proofErr w:type="spellStart"/>
+      <w:r>
+        <w:rPr>
+          <w:sz w:val="20"/>
+          <w:szCs w:val="20"/>
+        </w:rPr>
+        <w:t>NoTest</w:t>
+      </w:r>
+      <w:proofErr w:type="spellEnd"/>
+      <w:r>
+        <w:rPr>
+          <w:sz w:val="20"/>
+          <w:szCs w:val="20"/>
+        </w:rPr>
+        <w:t xml:space="preserve"> ; Full validation: PASSED ; (using custom tolerances for some fields); </w:t>
+      </w:r>
+    </w:p>
+    <w:p>
+      <w:pPr>
+        <w:rPr>
+          <w:sz w:val="20"/>
+          <w:szCs w:val="20"/>
+        </w:rPr>
+      </w:pPr>
+      <w:r>
+        <w:rPr>
+          <w:sz w:val="20"/>
+          <w:szCs w:val="20"/>
+        </w:rPr>
+        <w:t>[ 28] '</w:t>
+      </w:r>
+      <w:proofErr w:type="spellStart"/>
+      <w:r>
+        <w:rPr>
+          <w:sz w:val="20"/>
+          <w:szCs w:val="20"/>
+        </w:rPr>
+        <w:t>v_ibioRDT_wvfZernikePolynomials</w:t>
+      </w:r>
+      <w:proofErr w:type="spellEnd"/>
+      <w:r>
+        <w:rPr>
+          <w:sz w:val="20"/>
+          <w:szCs w:val="20"/>
+        </w:rPr>
+        <w:t xml:space="preserve">': ............................. [000.52 secs] Internal validation: PASSED ; Runtime status: NO EXCEPTION RAISED ; Fast validation: </w:t>
+      </w:r>
+      <w:proofErr w:type="spellStart"/>
+      <w:r>
+        <w:rPr>
+          <w:sz w:val="20"/>
+          <w:szCs w:val="20"/>
+        </w:rPr>
+        <w:t>NoTest</w:t>
+      </w:r>
+      <w:proofErr w:type="spellEnd"/>
+      <w:r>
+        <w:rPr>
+          <w:sz w:val="20"/>
+          <w:szCs w:val="20"/>
+        </w:rPr>
+        <w:t xml:space="preserve"> ; Full validation: PASSED ; (using custom tolerances for some fields); </w:t>
+      </w:r>
+    </w:p>
+    <w:p/>
+    <w:p>
+      <w:pPr>
+        <w:pStyle w:val="Heading1"/>
+      </w:pPr>
+      <w:r>
+        <w:t>The validations all pass</w:t>
+      </w:r>
+      <w:r>
+        <w:t xml:space="preserve"> for </w:t>
+      </w:r>
+      <w:proofErr w:type="spellStart"/>
+      <w:r>
+        <w:t>isetcam</w:t>
+      </w:r>
+      <w:proofErr w:type="spellEnd"/>
+      <w:r>
+        <w:t xml:space="preserve">-merge and dev branches using </w:t>
+      </w:r>
+      <w:proofErr w:type="spellStart"/>
+      <w:r>
         <w:t>ieValidateRDTFullAll</w:t>
       </w:r>
       <w:proofErr w:type="spellEnd"/>
       <w:r>
-        <w:rPr>
-          <w:sz w:val="15"/>
-          <w:szCs w:val="15"/>
-        </w:rPr>
         <w:t xml:space="preserve">, </w:t>
       </w:r>
       <w:proofErr w:type="spellStart"/>
       <w:r>
-        <w:rPr>
-          <w:sz w:val="15"/>
-          <w:szCs w:val="15"/>
-        </w:rPr>
         <w:t>FullOne</w:t>
       </w:r>
       <w:proofErr w:type="spellEnd"/>
       <w:r>
-        <w:rPr>
-          <w:sz w:val="15"/>
-          <w:szCs w:val="15"/>
-        </w:rPr>
         <w:t>.</w:t>
       </w:r>
     </w:p>
     <w:p>
       <w:pPr>
-        <w:rPr>
-          <w:sz w:val="15"/>
-          <w:szCs w:val="15"/>
-        </w:rPr>
-      </w:pPr>
-      <w:r>
-        <w:rPr>
-          <w:sz w:val="15"/>
-          <w:szCs w:val="15"/>
-        </w:rPr>
+        <w:pStyle w:val="Subtitle"/>
+      </w:pPr>
+      <w:r>
         <w:tab/>
       </w:r>
       <w:r>
-        <w:rPr>
-          <w:sz w:val="15"/>
-          <w:szCs w:val="15"/>
-        </w:rPr>
         <w:t>Verified all passing 1/8</w:t>
       </w:r>
       <w:r>
-        <w:rPr>
-          <w:sz w:val="15"/>
-          <w:szCs w:val="15"/>
-        </w:rPr>
         <w:t>/</w:t>
       </w:r>
       <w:r>
-        <w:rPr>
-          <w:sz w:val="15"/>
-          <w:szCs w:val="15"/>
-        </w:rPr>
         <w:t>24</w:t>
       </w:r>
       <w:r>
-        <w:rPr>
-          <w:sz w:val="15"/>
-          <w:szCs w:val="15"/>
-        </w:rPr>
-        <w:t xml:space="preserve"> - </w:t>
-      </w:r>
-      <w:proofErr w:type="gramStart"/>
-      <w:r>
-        <w:rPr>
-          <w:sz w:val="15"/>
-          <w:szCs w:val="15"/>
-        </w:rPr>
-        <w:t>DHB</w:t>
-      </w:r>
-      <w:proofErr w:type="gramEnd"/>
+        <w:t xml:space="preserve"> </w:t>
+      </w:r>
+      <w:r>
+        <w:t>–</w:t>
+      </w:r>
+      <w:r>
+        <w:t xml:space="preserve"> DHB</w:t>
+      </w:r>
+    </w:p>
+    <w:p>
+      <w:pPr>
+        <w:pStyle w:val="Subtitle"/>
+        <w:ind w:firstLine="720"/>
+      </w:pPr>
+      <w:r>
+        <w:t>Confirmed by DHB again in an email on 1/13/24</w:t>
+      </w:r>
     </w:p>
     <w:p>
       <w:pPr>
@@ -291,25 +1625,7 @@
           <w:sz w:val="15"/>
           <w:szCs w:val="15"/>
         </w:rPr>
-        <w:t xml:space="preserve"> </w:t>
-      </w:r>
-      <w:proofErr w:type="gramStart"/>
-      <w:r>
-        <w:rPr>
-          <w:color w:val="7030A0"/>
-          <w:sz w:val="15"/>
-          <w:szCs w:val="15"/>
-        </w:rPr>
-        <w:t>over and over again</w:t>
-      </w:r>
-      <w:proofErr w:type="gramEnd"/>
-      <w:r>
-        <w:rPr>
-          <w:color w:val="7030A0"/>
-          <w:sz w:val="15"/>
-          <w:szCs w:val="15"/>
-        </w:rPr>
-        <w:t>.  Used to be cached for speed.</w:t>
+        <w:t xml:space="preserve"> over and over again.  Used to be cached for speed.</w:t>
       </w:r>
       <w:r>
         <w:rPr>
@@ -420,25 +1736,7 @@
           <w:sz w:val="15"/>
           <w:szCs w:val="15"/>
         </w:rPr>
-        <w:t xml:space="preserve"> validations were not being run on the </w:t>
-      </w:r>
-      <w:proofErr w:type="spellStart"/>
-      <w:r>
-        <w:rPr>
-          <w:color w:val="7030A0"/>
-          <w:sz w:val="15"/>
-          <w:szCs w:val="15"/>
-        </w:rPr>
-        <w:t>ISETBio</w:t>
-      </w:r>
-      <w:proofErr w:type="spellEnd"/>
-      <w:r>
-        <w:rPr>
-          <w:color w:val="7030A0"/>
-          <w:sz w:val="15"/>
-          <w:szCs w:val="15"/>
-        </w:rPr>
-        <w:t xml:space="preserve"> master.  I think those date back to James Golden and bear no relation to anything we currently care about.</w:t>
+        <w:t xml:space="preserve"> validations were not being run on the ISETBio master.  I think those date back to James Golden and bear no relation to anything we currently care about.</w:t>
       </w:r>
     </w:p>
     <w:p>
@@ -481,6 +1779,7 @@
           <w:sz w:val="15"/>
           <w:szCs w:val="15"/>
         </w:rPr>
+        <w:lastRenderedPageBreak/>
         <w:tab/>
         <w:t xml:space="preserve">1) </w:t>
       </w:r>
@@ -1201,6 +2500,27 @@
       <w:rFonts w:eastAsiaTheme="minorEastAsia"/>
     </w:rPr>
   </w:style>
+  <w:style w:type="paragraph" w:styleId="Heading1">
+    <w:name w:val="heading 1"/>
+    <w:basedOn w:val="Normal"/>
+    <w:next w:val="Normal"/>
+    <w:link w:val="Heading1Char"/>
+    <w:uiPriority w:val="9"/>
+    <w:qFormat/>
+    <w:rsid w:val="00D17D2F"/>
+    <w:pPr>
+      <w:keepNext/>
+      <w:keepLines/>
+      <w:spacing w:before="240"/>
+      <w:outlineLvl w:val="0"/>
+    </w:pPr>
+    <w:rPr>
+      <w:rFonts w:asciiTheme="majorHAnsi" w:eastAsiaTheme="majorEastAsia" w:hAnsiTheme="majorHAnsi" w:cstheme="majorBidi"/>
+      <w:color w:val="2F5496" w:themeColor="accent1" w:themeShade="BF"/>
+      <w:sz w:val="32"/>
+      <w:szCs w:val="32"/>
+    </w:rPr>
+  </w:style>
   <w:style w:type="character" w:default="1" w:styleId="DefaultParagraphFont">
     <w:name w:val="Default Paragraph Font"/>
     <w:uiPriority w:val="1"/>
@@ -1227,6 +2547,54 @@
     <w:uiPriority w:val="99"/>
     <w:semiHidden/>
     <w:unhideWhenUsed/>
+  </w:style>
+  <w:style w:type="character" w:customStyle="1" w:styleId="Heading1Char">
+    <w:name w:val="Heading 1 Char"/>
+    <w:basedOn w:val="DefaultParagraphFont"/>
+    <w:link w:val="Heading1"/>
+    <w:uiPriority w:val="9"/>
+    <w:rsid w:val="00D17D2F"/>
+    <w:rPr>
+      <w:rFonts w:asciiTheme="majorHAnsi" w:eastAsiaTheme="majorEastAsia" w:hAnsiTheme="majorHAnsi" w:cstheme="majorBidi"/>
+      <w:color w:val="2F5496" w:themeColor="accent1" w:themeShade="BF"/>
+      <w:sz w:val="32"/>
+      <w:szCs w:val="32"/>
+    </w:rPr>
+  </w:style>
+  <w:style w:type="paragraph" w:styleId="Subtitle">
+    <w:name w:val="Subtitle"/>
+    <w:basedOn w:val="Normal"/>
+    <w:next w:val="Normal"/>
+    <w:link w:val="SubtitleChar"/>
+    <w:uiPriority w:val="11"/>
+    <w:qFormat/>
+    <w:rsid w:val="00D17D2F"/>
+    <w:pPr>
+      <w:numPr>
+        <w:ilvl w:val="1"/>
+      </w:numPr>
+      <w:spacing w:after="160"/>
+    </w:pPr>
+    <w:rPr>
+      <w:color w:val="5A5A5A" w:themeColor="text1" w:themeTint="A5"/>
+      <w:spacing w:val="15"/>
+      <w:sz w:val="22"/>
+      <w:szCs w:val="22"/>
+    </w:rPr>
+  </w:style>
+  <w:style w:type="character" w:customStyle="1" w:styleId="SubtitleChar">
+    <w:name w:val="Subtitle Char"/>
+    <w:basedOn w:val="DefaultParagraphFont"/>
+    <w:link w:val="Subtitle"/>
+    <w:uiPriority w:val="11"/>
+    <w:rsid w:val="00D17D2F"/>
+    <w:rPr>
+      <w:rFonts w:eastAsiaTheme="minorEastAsia"/>
+      <w:color w:val="5A5A5A" w:themeColor="text1" w:themeTint="A5"/>
+      <w:spacing w:val="15"/>
+      <w:sz w:val="22"/>
+      <w:szCs w:val="22"/>
+    </w:rPr>
   </w:style>
 </w:styles>
 </file>

--- a/zzISETBioRDTValidationsStatus.docx
+++ b/zzISETBioRDTValidationsStatus.docx
@@ -16,7 +16,7 @@
         <w:t>/</w:t>
       </w:r>
       <w:r>
-        <w:t>2</w:t>
+        <w:t>5</w:t>
       </w:r>
       <w:r>
         <w:t>/</w:t>
@@ -42,7 +42,23 @@
       </w:r>
       <w:proofErr w:type="spellEnd"/>
       <w:r>
-        <w:t>/dev + ISETCam/wvfOTF-conversion</w:t>
+        <w:t xml:space="preserve">/dev + </w:t>
+      </w:r>
+      <w:proofErr w:type="spellStart"/>
+      <w:r>
+        <w:t>ISETCam</w:t>
+      </w:r>
+      <w:proofErr w:type="spellEnd"/>
+      <w:r>
+        <w:t>/</w:t>
+      </w:r>
+      <w:proofErr w:type="spellStart"/>
+      <w:r>
+        <w:t>wvfOTF</w:t>
+      </w:r>
+      <w:proofErr w:type="spellEnd"/>
+      <w:r>
+        <w:t>-conversion</w:t>
       </w:r>
     </w:p>
     <w:p>

--- a/zzISETBioRDTValidationsStatus.docx
+++ b/zzISETBioRDTValidationsStatus.docx
@@ -10,6 +10,23 @@
         <w:t xml:space="preserve">Verified all passing </w:t>
       </w:r>
       <w:r>
+        <w:t>5/8</w:t>
+      </w:r>
+      <w:r>
+        <w:t xml:space="preserve">/24 – DHB, </w:t>
+      </w:r>
+      <w:r>
+        <w:t>new dev branches</w:t>
+      </w:r>
+    </w:p>
+    <w:p>
+      <w:pPr>
+        <w:pStyle w:val="Subtitle"/>
+      </w:pPr>
+      <w:r>
+        <w:t xml:space="preserve">Verified all passing </w:t>
+      </w:r>
+      <w:r>
         <w:t>4</w:t>
       </w:r>
       <w:r>
@@ -58,8 +75,13 @@
       </w:r>
       <w:proofErr w:type="spellEnd"/>
       <w:r>
-        <w:t>-conversion</w:t>
-      </w:r>
+        <w:t>-</w:t>
+      </w:r>
+      <w:proofErr w:type="gramStart"/>
+      <w:r>
+        <w:t>conversion</w:t>
+      </w:r>
+      <w:proofErr w:type="gramEnd"/>
     </w:p>
     <w:p>
       <w:pPr>

--- a/zzISETBioRDTValidationsStatus.docx
+++ b/zzISETBioRDTValidationsStatus.docx
@@ -7,16 +7,13 @@
         <w:pStyle w:val="Subtitle"/>
       </w:pPr>
       <w:r>
-        <w:t xml:space="preserve">Verified all passing </w:t>
-      </w:r>
-      <w:r>
-        <w:t>5/8</w:t>
-      </w:r>
-      <w:r>
-        <w:t xml:space="preserve">/24 – DHB, </w:t>
-      </w:r>
-      <w:r>
-        <w:t>new dev branches</w:t>
+        <w:t>Verified all passing 5/8/24</w:t>
+      </w:r>
+      <w:r>
+        <w:t>, 5/15/24</w:t>
+      </w:r>
+      <w:r>
+        <w:t xml:space="preserve"> – DHB, new dev branches</w:t>
       </w:r>
     </w:p>
     <w:p>

--- a/zzISETBioRDTValidationsStatus.docx
+++ b/zzISETBioRDTValidationsStatus.docx
@@ -1,6 +1,6 @@
 
 <file path=word/document.xml><?xml version="1.0" encoding="utf-8"?>
-<w:document xmlns:wpc="http://schemas.microsoft.com/office/word/2010/wordprocessingCanvas" xmlns:cx="http://schemas.microsoft.com/office/drawing/2014/chartex" xmlns:cx1="http://schemas.microsoft.com/office/drawing/2015/9/8/chartex" xmlns:cx2="http://schemas.microsoft.com/office/drawing/2015/10/21/chartex" xmlns:cx3="http://schemas.microsoft.com/office/drawing/2016/5/9/chartex" xmlns:cx4="http://schemas.microsoft.com/office/drawing/2016/5/10/chartex" xmlns:cx5="http://schemas.microsoft.com/office/drawing/2016/5/11/chartex" xmlns:cx6="http://schemas.microsoft.com/office/drawing/2016/5/12/chartex" xmlns:cx7="http://schemas.microsoft.com/office/drawing/2016/5/13/chartex" xmlns:cx8="http://schemas.microsoft.com/office/drawing/2016/5/14/chartex" xmlns:mc="http://schemas.openxmlformats.org/markup-compatibility/2006" xmlns:aink="http://schemas.microsoft.com/office/drawing/2016/ink" xmlns:am3d="http://schemas.microsoft.com/office/drawing/2017/model3d" xmlns:o="urn:schemas-microsoft-com:office:office" xmlns:oel="http://schemas.microsoft.com/office/2019/extlst" xmlns:r="http://schemas.openxmlformats.org/officeDocument/2006/relationships" xmlns:m="http://schemas.openxmlformats.org/officeDocument/2006/math" xmlns:v="urn:schemas-microsoft-com:vml" xmlns:wp14="http://schemas.microsoft.com/office/word/2010/wordprocessingDrawing" xmlns:wp="http://schemas.openxmlformats.org/drawingml/2006/wordprocessingDrawing" xmlns:w10="urn:schemas-microsoft-com:office:word" xmlns:w="http://schemas.openxmlformats.org/wordprocessingml/2006/main" xmlns:w14="http://schemas.microsoft.com/office/word/2010/wordml" xmlns:w15="http://schemas.microsoft.com/office/word/2012/wordml" xmlns:w16cex="http://schemas.microsoft.com/office/word/2018/wordml/cex" xmlns:w16cid="http://schemas.microsoft.com/office/word/2016/wordml/cid" xmlns:w16="http://schemas.microsoft.com/office/word/2018/wordml" xmlns:w16sdtdh="http://schemas.microsoft.com/office/word/2020/wordml/sdtdatahash" xmlns:w16se="http://schemas.microsoft.com/office/word/2015/wordml/symex" xmlns:wpg="http://schemas.microsoft.com/office/word/2010/wordprocessingGroup" xmlns:wpi="http://schemas.microsoft.com/office/word/2010/wordprocessingInk" xmlns:wne="http://schemas.microsoft.com/office/word/2006/wordml" xmlns:wps="http://schemas.microsoft.com/office/word/2010/wordprocessingShape" mc:Ignorable="w14 w15 w16se w16cid w16 w16cex w16sdtdh wp14">
+<w:document xmlns:wpc="http://schemas.microsoft.com/office/word/2010/wordprocessingCanvas" xmlns:cx="http://schemas.microsoft.com/office/drawing/2014/chartex" xmlns:cx1="http://schemas.microsoft.com/office/drawing/2015/9/8/chartex" xmlns:cx2="http://schemas.microsoft.com/office/drawing/2015/10/21/chartex" xmlns:cx3="http://schemas.microsoft.com/office/drawing/2016/5/9/chartex" xmlns:cx4="http://schemas.microsoft.com/office/drawing/2016/5/10/chartex" xmlns:cx5="http://schemas.microsoft.com/office/drawing/2016/5/11/chartex" xmlns:cx6="http://schemas.microsoft.com/office/drawing/2016/5/12/chartex" xmlns:cx7="http://schemas.microsoft.com/office/drawing/2016/5/13/chartex" xmlns:cx8="http://schemas.microsoft.com/office/drawing/2016/5/14/chartex" xmlns:mc="http://schemas.openxmlformats.org/markup-compatibility/2006" xmlns:aink="http://schemas.microsoft.com/office/drawing/2016/ink" xmlns:am3d="http://schemas.microsoft.com/office/drawing/2017/model3d" xmlns:o="urn:schemas-microsoft-com:office:office" xmlns:oel="http://schemas.microsoft.com/office/2019/extlst" xmlns:r="http://schemas.openxmlformats.org/officeDocument/2006/relationships" xmlns:m="http://schemas.openxmlformats.org/officeDocument/2006/math" xmlns:v="urn:schemas-microsoft-com:vml" xmlns:wp14="http://schemas.microsoft.com/office/word/2010/wordprocessingDrawing" xmlns:wp="http://schemas.openxmlformats.org/drawingml/2006/wordprocessingDrawing" xmlns:w10="urn:schemas-microsoft-com:office:word" xmlns:w="http://schemas.openxmlformats.org/wordprocessingml/2006/main" xmlns:w14="http://schemas.microsoft.com/office/word/2010/wordml" xmlns:w15="http://schemas.microsoft.com/office/word/2012/wordml" xmlns:w16cex="http://schemas.microsoft.com/office/word/2018/wordml/cex" xmlns:w16cid="http://schemas.microsoft.com/office/word/2016/wordml/cid" xmlns:w16="http://schemas.microsoft.com/office/word/2018/wordml" xmlns:w16du="http://schemas.microsoft.com/office/word/2023/wordml/word16du" xmlns:w16sdtdh="http://schemas.microsoft.com/office/word/2020/wordml/sdtdatahash" xmlns:w16se="http://schemas.microsoft.com/office/word/2015/wordml/symex" xmlns:wpg="http://schemas.microsoft.com/office/word/2010/wordprocessingGroup" xmlns:wpi="http://schemas.microsoft.com/office/word/2010/wordprocessingInk" xmlns:wne="http://schemas.microsoft.com/office/word/2006/wordml" xmlns:wps="http://schemas.microsoft.com/office/word/2010/wordprocessingShape" mc:Ignorable="w14 w15 w16se w16cid w16 w16cex w16sdtdh w16du wp14">
   <w:body>
     <w:p>
       <w:pPr>
@@ -13,7 +13,16 @@
         <w:t>, 5/15/24</w:t>
       </w:r>
       <w:r>
-        <w:t xml:space="preserve"> – DHB, new dev branches</w:t>
+        <w:t>, 10/3/24</w:t>
+      </w:r>
+      <w:r>
+        <w:t xml:space="preserve"> – DHB, </w:t>
+      </w:r>
+      <w:r>
+        <w:t>main branche</w:t>
+      </w:r>
+      <w:r>
+        <w:t>s</w:t>
       </w:r>
     </w:p>
     <w:p>
@@ -72,13 +81,8 @@
       </w:r>
       <w:proofErr w:type="spellEnd"/>
       <w:r>
-        <w:t>-</w:t>
-      </w:r>
-      <w:proofErr w:type="gramStart"/>
-      <w:r>
-        <w:t>conversion</w:t>
-      </w:r>
-      <w:proofErr w:type="gramEnd"/>
+        <w:t>-conversion</w:t>
+      </w:r>
     </w:p>
     <w:p>
       <w:pPr>
@@ -471,18 +475,8 @@
           <w:sz w:val="15"/>
           <w:szCs w:val="15"/>
         </w:rPr>
-        <w:t xml:space="preserve"> formula in image/focal plane distance for SI?  We think this is </w:t>
-      </w:r>
-      <w:proofErr w:type="gramStart"/>
-      <w:r>
-        <w:rPr>
-          <w:color w:val="7030A0"/>
-          <w:sz w:val="15"/>
-          <w:szCs w:val="15"/>
-        </w:rPr>
-        <w:t>right</w:t>
-      </w:r>
-      <w:proofErr w:type="gramEnd"/>
+        <w:t xml:space="preserve"> formula in image/focal plane distance for SI?  We think this is right</w:t>
+      </w:r>
     </w:p>
     <w:p>
       <w:pPr>
@@ -765,7 +759,7 @@
 </file>
 
 <file path=word/styles.xml><?xml version="1.0" encoding="utf-8"?>
-<w:styles xmlns:mc="http://schemas.openxmlformats.org/markup-compatibility/2006" xmlns:r="http://schemas.openxmlformats.org/officeDocument/2006/relationships" xmlns:w="http://schemas.openxmlformats.org/wordprocessingml/2006/main" xmlns:w14="http://schemas.microsoft.com/office/word/2010/wordml" xmlns:w15="http://schemas.microsoft.com/office/word/2012/wordml" xmlns:w16cex="http://schemas.microsoft.com/office/word/2018/wordml/cex" xmlns:w16cid="http://schemas.microsoft.com/office/word/2016/wordml/cid" xmlns:w16="http://schemas.microsoft.com/office/word/2018/wordml" xmlns:w16sdtdh="http://schemas.microsoft.com/office/word/2020/wordml/sdtdatahash" xmlns:w16se="http://schemas.microsoft.com/office/word/2015/wordml/symex" mc:Ignorable="w14 w15 w16se w16cid w16 w16cex w16sdtdh">
+<w:styles xmlns:mc="http://schemas.openxmlformats.org/markup-compatibility/2006" xmlns:r="http://schemas.openxmlformats.org/officeDocument/2006/relationships" xmlns:w="http://schemas.openxmlformats.org/wordprocessingml/2006/main" xmlns:w14="http://schemas.microsoft.com/office/word/2010/wordml" xmlns:w15="http://schemas.microsoft.com/office/word/2012/wordml" xmlns:w16cex="http://schemas.microsoft.com/office/word/2018/wordml/cex" xmlns:w16cid="http://schemas.microsoft.com/office/word/2016/wordml/cid" xmlns:w16="http://schemas.microsoft.com/office/word/2018/wordml" xmlns:w16du="http://schemas.microsoft.com/office/word/2023/wordml/word16du" xmlns:w16sdtdh="http://schemas.microsoft.com/office/word/2020/wordml/sdtdatahash" xmlns:w16se="http://schemas.microsoft.com/office/word/2015/wordml/symex" mc:Ignorable="w14 w15 w16se w16cid w16 w16cex w16sdtdh w16du">
   <w:docDefaults>
     <w:rPrDefault>
       <w:rPr>
